--- a/lab2/report/report.docx
+++ b/lab2/report/report.docx
@@ -1,37 +1,13 @@
 
 <file path=word/document.xml><?xml version="1.0" encoding="utf-8"?>
-<w:document xmlns:w="http://schemas.openxmlformats.org/wordprocessingml/2006/main" xmlns:m="http://schemas.openxmlformats.org/officeDocument/2006/math" xmlns:r="http://schemas.openxmlformats.org/officeDocument/2006/relationships" xmlns:o="urn:schemas-microsoft-com:office:office" xmlns:v="urn:schemas-microsoft-com:vml" xmlns:w10="urn:schemas-microsoft-com:office:word" xmlns:a="http://schemas.openxmlformats.org/drawingml/2006/main" xmlns:pic="http://schemas.openxmlformats.org/drawingml/2006/picture" xmlns:wp="http://schemas.openxmlformats.org/drawingml/2006/wordprocessingDrawing">
+<w:document xmlns:wpc="http://schemas.microsoft.com/office/word/2010/wordprocessingCanvas" xmlns:cx="http://schemas.microsoft.com/office/drawing/2014/chartex" xmlns:cx1="http://schemas.microsoft.com/office/drawing/2015/9/8/chartex" xmlns:cx2="http://schemas.microsoft.com/office/drawing/2015/10/21/chartex" xmlns:cx3="http://schemas.microsoft.com/office/drawing/2016/5/9/chartex" xmlns:cx4="http://schemas.microsoft.com/office/drawing/2016/5/10/chartex" xmlns:cx5="http://schemas.microsoft.com/office/drawing/2016/5/11/chartex" xmlns:cx6="http://schemas.microsoft.com/office/drawing/2016/5/12/chartex" xmlns:cx7="http://schemas.microsoft.com/office/drawing/2016/5/13/chartex" xmlns:cx8="http://schemas.microsoft.com/office/drawing/2016/5/14/chartex" xmlns:mc="http://schemas.openxmlformats.org/markup-compatibility/2006" xmlns:aink="http://schemas.microsoft.com/office/drawing/2016/ink" xmlns:am3d="http://schemas.microsoft.com/office/drawing/2017/model3d" xmlns:o="urn:schemas-microsoft-com:office:office" xmlns:r="http://schemas.openxmlformats.org/officeDocument/2006/relationships" xmlns:m="http://schemas.openxmlformats.org/officeDocument/2006/math" xmlns:v="urn:schemas-microsoft-com:vml" xmlns:wp14="http://schemas.microsoft.com/office/word/2010/wordprocessingDrawing" xmlns:wp="http://schemas.openxmlformats.org/drawingml/2006/wordprocessingDrawing" xmlns:w10="urn:schemas-microsoft-com:office:word" xmlns:w="http://schemas.openxmlformats.org/wordprocessingml/2006/main" xmlns:w14="http://schemas.microsoft.com/office/word/2010/wordml" xmlns:w15="http://schemas.microsoft.com/office/word/2012/wordml" xmlns:w16cex="http://schemas.microsoft.com/office/word/2018/wordml/cex" xmlns:w16cid="http://schemas.microsoft.com/office/word/2016/wordml/cid" xmlns:w16="http://schemas.microsoft.com/office/word/2018/wordml" xmlns:w16se="http://schemas.microsoft.com/office/word/2015/wordml/symex" xmlns:wpg="http://schemas.microsoft.com/office/word/2010/wordprocessingGroup" xmlns:wpi="http://schemas.microsoft.com/office/word/2010/wordprocessingInk" xmlns:wne="http://schemas.microsoft.com/office/word/2006/wordml" xmlns:wps="http://schemas.microsoft.com/office/word/2010/wordprocessingShape" mc:Ignorable="w14 w15 w16se w16cid w16 w16cex wp14">
   <w:body>
     <w:p>
       <w:pPr>
         <w:pStyle w:val="Title"/>
       </w:pPr>
       <w:r>
-        <w:t xml:space="preserve">отчёта</w:t>
-      </w:r>
-      <w:r>
-        <w:t xml:space="preserve"> </w:t>
-      </w:r>
-      <w:r>
-        <w:t xml:space="preserve">по</w:t>
-      </w:r>
-      <w:r>
-        <w:t xml:space="preserve"> </w:t>
-      </w:r>
-      <w:r>
-        <w:t xml:space="preserve">лабораторной</w:t>
-      </w:r>
-      <w:r>
-        <w:t xml:space="preserve"> </w:t>
-      </w:r>
-      <w:r>
-        <w:t xml:space="preserve">работе</w:t>
-      </w:r>
-      <w:r>
-        <w:t xml:space="preserve"> </w:t>
-      </w:r>
-      <w:r>
-        <w:t xml:space="preserve">2</w:t>
+        <w:t>отчёта по лабораторной работе 2</w:t>
       </w:r>
     </w:p>
     <w:p>
@@ -39,216 +15,603 @@
         <w:pStyle w:val="Author"/>
       </w:pPr>
       <w:r>
-        <w:t xml:space="preserve">Гебриал</w:t>
-      </w:r>
-      <w:r>
-        <w:t xml:space="preserve"> </w:t>
-      </w:r>
-      <w:r>
-        <w:t xml:space="preserve">Ибрам</w:t>
-      </w:r>
-      <w:r>
-        <w:t xml:space="preserve"> </w:t>
-      </w:r>
-      <w:r>
-        <w:t xml:space="preserve">Есам</w:t>
-      </w:r>
-      <w:r>
-        <w:t xml:space="preserve"> </w:t>
-      </w:r>
-      <w:r>
-        <w:t xml:space="preserve">Зекри</w:t>
-      </w:r>
-      <w:r>
-        <w:t xml:space="preserve"> </w:t>
-      </w:r>
-      <w:r>
-        <w:t xml:space="preserve">НПИ-01-18</w:t>
+        <w:t>Гебриал Ибрам Есам Зекри НПИ-01-18</w:t>
       </w:r>
     </w:p>
     <w:sdt>
       <w:sdtPr>
+        <w:rPr>
+          <w:rFonts w:asciiTheme="minorHAnsi" w:eastAsiaTheme="minorHAnsi" w:hAnsiTheme="minorHAnsi" w:cstheme="minorBidi"/>
+          <w:color w:val="auto"/>
+          <w:sz w:val="24"/>
+          <w:szCs w:val="24"/>
+        </w:rPr>
+        <w:id w:val="-1649582709"/>
         <w:docPartObj>
           <w:docPartGallery w:val="Table of Contents"/>
           <w:docPartUnique/>
         </w:docPartObj>
       </w:sdtPr>
+      <w:sdtEndPr/>
       <w:sdtContent>
         <w:p>
           <w:pPr>
             <w:pStyle w:val="TOCHeading"/>
           </w:pPr>
           <w:r>
-            <w:t xml:space="preserve">Содержание</w:t>
+            <w:t>Содержание</w:t>
           </w:r>
         </w:p>
         <w:p>
+          <w:pPr>
+            <w:pStyle w:val="TOC1"/>
+            <w:tabs>
+              <w:tab w:val="right" w:leader="dot" w:pos="9350"/>
+            </w:tabs>
+            <w:rPr>
+              <w:noProof/>
+            </w:rPr>
+          </w:pPr>
           <w:r>
-            <w:fldChar w:fldCharType="begin" w:dirty="true"/>
-            <w:instrText xml:space="preserve">TOC \o "1-3" \h \z \u</w:instrText>
+            <w:fldChar w:fldCharType="begin"/>
+          </w:r>
+          <w:r>
+            <w:instrText>TOC \o "1-3" \h \z \u</w:instrText>
+          </w:r>
+          <w:r>
             <w:fldChar w:fldCharType="separate"/>
+          </w:r>
+          <w:hyperlink w:anchor="_Toc65258172" w:history="1">
+            <w:r>
+              <w:rPr>
+                <w:rStyle w:val="Hyperlink"/>
+                <w:noProof/>
+              </w:rPr>
+              <w:t>Цель работы</w:t>
+            </w:r>
+            <w:r>
+              <w:rPr>
+                <w:noProof/>
+                <w:webHidden/>
+              </w:rPr>
+              <w:tab/>
+            </w:r>
+            <w:r>
+              <w:rPr>
+                <w:noProof/>
+                <w:webHidden/>
+              </w:rPr>
+              <w:fldChar w:fldCharType="begin"/>
+            </w:r>
+            <w:r>
+              <w:rPr>
+                <w:noProof/>
+                <w:webHidden/>
+              </w:rPr>
+              <w:instrText xml:space="preserve"> PAGEREF _Toc65258172 \h </w:instrText>
+            </w:r>
+            <w:r>
+              <w:rPr>
+                <w:noProof/>
+                <w:webHidden/>
+              </w:rPr>
+            </w:r>
+            <w:r>
+              <w:rPr>
+                <w:noProof/>
+                <w:webHidden/>
+              </w:rPr>
+              <w:fldChar w:fldCharType="separate"/>
+            </w:r>
+            <w:r>
+              <w:rPr>
+                <w:noProof/>
+                <w:webHidden/>
+              </w:rPr>
+              <w:t>1</w:t>
+            </w:r>
+            <w:r>
+              <w:rPr>
+                <w:noProof/>
+                <w:webHidden/>
+              </w:rPr>
+              <w:fldChar w:fldCharType="end"/>
+            </w:r>
+          </w:hyperlink>
+        </w:p>
+        <w:p>
+          <w:pPr>
+            <w:pStyle w:val="TOC1"/>
+            <w:tabs>
+              <w:tab w:val="right" w:leader="dot" w:pos="9350"/>
+            </w:tabs>
+            <w:rPr>
+              <w:noProof/>
+            </w:rPr>
+          </w:pPr>
+          <w:hyperlink w:anchor="_Toc65258173" w:history="1">
+            <w:r>
+              <w:rPr>
+                <w:rStyle w:val="Hyperlink"/>
+                <w:noProof/>
+              </w:rPr>
+              <w:t>Задание</w:t>
+            </w:r>
+            <w:r>
+              <w:rPr>
+                <w:noProof/>
+                <w:webHidden/>
+              </w:rPr>
+              <w:tab/>
+            </w:r>
+            <w:r>
+              <w:rPr>
+                <w:noProof/>
+                <w:webHidden/>
+              </w:rPr>
+              <w:fldChar w:fldCharType="begin"/>
+            </w:r>
+            <w:r>
+              <w:rPr>
+                <w:noProof/>
+                <w:webHidden/>
+              </w:rPr>
+              <w:instrText xml:space="preserve"> PAGEREF _Toc65258173 \h </w:instrText>
+            </w:r>
+            <w:r>
+              <w:rPr>
+                <w:noProof/>
+                <w:webHidden/>
+              </w:rPr>
+            </w:r>
+            <w:r>
+              <w:rPr>
+                <w:noProof/>
+                <w:webHidden/>
+              </w:rPr>
+              <w:fldChar w:fldCharType="separate"/>
+            </w:r>
+            <w:r>
+              <w:rPr>
+                <w:noProof/>
+                <w:webHidden/>
+              </w:rPr>
+              <w:t>1</w:t>
+            </w:r>
+            <w:r>
+              <w:rPr>
+                <w:noProof/>
+                <w:webHidden/>
+              </w:rPr>
+              <w:fldChar w:fldCharType="end"/>
+            </w:r>
+          </w:hyperlink>
+        </w:p>
+        <w:p>
+          <w:pPr>
+            <w:pStyle w:val="TOC1"/>
+            <w:tabs>
+              <w:tab w:val="right" w:leader="dot" w:pos="9350"/>
+            </w:tabs>
+            <w:rPr>
+              <w:noProof/>
+            </w:rPr>
+          </w:pPr>
+          <w:hyperlink w:anchor="_Toc65258174" w:history="1">
+            <w:r>
+              <w:rPr>
+                <w:rStyle w:val="Hyperlink"/>
+                <w:noProof/>
+              </w:rPr>
+              <w:t>Выполнение лабораторной работы</w:t>
+            </w:r>
+            <w:r>
+              <w:rPr>
+                <w:noProof/>
+                <w:webHidden/>
+              </w:rPr>
+              <w:tab/>
+            </w:r>
+            <w:r>
+              <w:rPr>
+                <w:noProof/>
+                <w:webHidden/>
+              </w:rPr>
+              <w:fldChar w:fldCharType="begin"/>
+            </w:r>
+            <w:r>
+              <w:rPr>
+                <w:noProof/>
+                <w:webHidden/>
+              </w:rPr>
+              <w:instrText xml:space="preserve"> PAGEREF _Toc65258174 \h </w:instrText>
+            </w:r>
+            <w:r>
+              <w:rPr>
+                <w:noProof/>
+                <w:webHidden/>
+              </w:rPr>
+            </w:r>
+            <w:r>
+              <w:rPr>
+                <w:noProof/>
+                <w:webHidden/>
+              </w:rPr>
+              <w:fldChar w:fldCharType="separate"/>
+            </w:r>
+            <w:r>
+              <w:rPr>
+                <w:noProof/>
+                <w:webHidden/>
+              </w:rPr>
+              <w:t>2</w:t>
+            </w:r>
+            <w:r>
+              <w:rPr>
+                <w:noProof/>
+                <w:webHidden/>
+              </w:rPr>
+              <w:fldChar w:fldCharType="end"/>
+            </w:r>
+          </w:hyperlink>
+        </w:p>
+        <w:p>
+          <w:pPr>
+            <w:pStyle w:val="TOC2"/>
+            <w:tabs>
+              <w:tab w:val="right" w:leader="dot" w:pos="9350"/>
+            </w:tabs>
+            <w:rPr>
+              <w:noProof/>
+            </w:rPr>
+          </w:pPr>
+          <w:hyperlink w:anchor="_Toc65258175" w:history="1">
+            <w:r>
+              <w:rPr>
+                <w:rStyle w:val="Hyperlink"/>
+                <w:noProof/>
+              </w:rPr>
+              <w:t>Постановка задачи</w:t>
+            </w:r>
+            <w:r>
+              <w:rPr>
+                <w:noProof/>
+                <w:webHidden/>
+              </w:rPr>
+              <w:tab/>
+            </w:r>
+            <w:r>
+              <w:rPr>
+                <w:noProof/>
+                <w:webHidden/>
+              </w:rPr>
+              <w:fldChar w:fldCharType="begin"/>
+            </w:r>
+            <w:r>
+              <w:rPr>
+                <w:noProof/>
+                <w:webHidden/>
+              </w:rPr>
+              <w:instrText xml:space="preserve"> PAGEREF _Toc65258175 \h </w:instrText>
+            </w:r>
+            <w:r>
+              <w:rPr>
+                <w:noProof/>
+                <w:webHidden/>
+              </w:rPr>
+            </w:r>
+            <w:r>
+              <w:rPr>
+                <w:noProof/>
+                <w:webHidden/>
+              </w:rPr>
+              <w:fldChar w:fldCharType="separate"/>
+            </w:r>
+            <w:r>
+              <w:rPr>
+                <w:noProof/>
+                <w:webHidden/>
+              </w:rPr>
+              <w:t>2</w:t>
+            </w:r>
+            <w:r>
+              <w:rPr>
+                <w:noProof/>
+                <w:webHidden/>
+              </w:rPr>
+              <w:fldChar w:fldCharType="end"/>
+            </w:r>
+          </w:hyperlink>
+        </w:p>
+        <w:p>
+          <w:pPr>
+            <w:pStyle w:val="TOC2"/>
+            <w:tabs>
+              <w:tab w:val="right" w:leader="dot" w:pos="9350"/>
+            </w:tabs>
+            <w:rPr>
+              <w:noProof/>
+            </w:rPr>
+          </w:pPr>
+          <w:hyperlink w:anchor="_Toc65258176" w:history="1">
+            <w:r>
+              <w:rPr>
+                <w:rStyle w:val="Hyperlink"/>
+                <w:noProof/>
+              </w:rPr>
+              <w:t>Моделирование задачи</w:t>
+            </w:r>
+            <w:r>
+              <w:rPr>
+                <w:noProof/>
+                <w:webHidden/>
+              </w:rPr>
+              <w:tab/>
+            </w:r>
+            <w:r>
+              <w:rPr>
+                <w:noProof/>
+                <w:webHidden/>
+              </w:rPr>
+              <w:fldChar w:fldCharType="begin"/>
+            </w:r>
+            <w:r>
+              <w:rPr>
+                <w:noProof/>
+                <w:webHidden/>
+              </w:rPr>
+              <w:instrText xml:space="preserve"> PAGEREF _Toc65258176 \h </w:instrText>
+            </w:r>
+            <w:r>
+              <w:rPr>
+                <w:noProof/>
+                <w:webHidden/>
+              </w:rPr>
+            </w:r>
+            <w:r>
+              <w:rPr>
+                <w:noProof/>
+                <w:webHidden/>
+              </w:rPr>
+              <w:fldChar w:fldCharType="separate"/>
+            </w:r>
+            <w:r>
+              <w:rPr>
+                <w:noProof/>
+                <w:webHidden/>
+              </w:rPr>
+              <w:t>3</w:t>
+            </w:r>
+            <w:r>
+              <w:rPr>
+                <w:noProof/>
+                <w:webHidden/>
+              </w:rPr>
+              <w:fldChar w:fldCharType="end"/>
+            </w:r>
+          </w:hyperlink>
+        </w:p>
+        <w:p>
+          <w:pPr>
+            <w:pStyle w:val="TOC1"/>
+            <w:tabs>
+              <w:tab w:val="right" w:leader="dot" w:pos="9350"/>
+            </w:tabs>
+            <w:rPr>
+              <w:noProof/>
+            </w:rPr>
+          </w:pPr>
+          <w:hyperlink w:anchor="_Toc65258177" w:history="1">
+            <w:r>
+              <w:rPr>
+                <w:rStyle w:val="Hyperlink"/>
+                <w:noProof/>
+              </w:rPr>
+              <w:t>Выводы</w:t>
+            </w:r>
+            <w:r>
+              <w:rPr>
+                <w:noProof/>
+                <w:webHidden/>
+              </w:rPr>
+              <w:tab/>
+            </w:r>
+            <w:r>
+              <w:rPr>
+                <w:noProof/>
+                <w:webHidden/>
+              </w:rPr>
+              <w:fldChar w:fldCharType="begin"/>
+            </w:r>
+            <w:r>
+              <w:rPr>
+                <w:noProof/>
+                <w:webHidden/>
+              </w:rPr>
+              <w:instrText xml:space="preserve"> PAGEREF _Toc65258177 \h </w:instrText>
+            </w:r>
+            <w:r>
+              <w:rPr>
+                <w:noProof/>
+                <w:webHidden/>
+              </w:rPr>
+            </w:r>
+            <w:r>
+              <w:rPr>
+                <w:noProof/>
+                <w:webHidden/>
+              </w:rPr>
+              <w:fldChar w:fldCharType="separate"/>
+            </w:r>
+            <w:r>
+              <w:rPr>
+                <w:noProof/>
+                <w:webHidden/>
+              </w:rPr>
+              <w:t>6</w:t>
+            </w:r>
+            <w:r>
+              <w:rPr>
+                <w:noProof/>
+                <w:webHidden/>
+              </w:rPr>
+              <w:fldChar w:fldCharType="end"/>
+            </w:r>
+          </w:hyperlink>
+        </w:p>
+        <w:p>
+          <w:r>
             <w:fldChar w:fldCharType="end"/>
           </w:r>
         </w:p>
       </w:sdtContent>
     </w:sdt>
-    <w:bookmarkStart w:id="20" w:name="цель-работы"/>
     <w:p>
       <w:pPr>
         <w:pStyle w:val="Heading1"/>
       </w:pPr>
-      <w:r>
-        <w:t xml:space="preserve">Цель работы</w:t>
-      </w:r>
+      <w:bookmarkStart w:id="0" w:name="цель-работы"/>
+      <w:bookmarkStart w:id="1" w:name="_Toc65258172"/>
+      <w:r>
+        <w:t>Цель работы</w:t>
+      </w:r>
+      <w:bookmarkEnd w:id="1"/>
     </w:p>
     <w:p>
       <w:pPr>
         <w:pStyle w:val="FirstParagraph"/>
       </w:pPr>
       <w:r>
-        <w:t xml:space="preserve">Решить задачу о погоне, построить графики с помощью sci.</w:t>
-      </w:r>
-    </w:p>
-    <w:bookmarkEnd w:id="20"/>
-    <w:bookmarkStart w:id="21" w:name="задание"/>
-    <w:p>
-      <w:pPr>
-        <w:pStyle w:val="Heading1"/>
-      </w:pPr>
-      <w:r>
-        <w:t xml:space="preserve">Задание</w:t>
+        <w:t>Решить задачу о погоне, построить графики с помощью sci.</w:t>
       </w:r>
     </w:p>
     <w:p>
       <w:pPr>
-        <w:pStyle w:val="FirstParagraph"/>
-      </w:pPr>
-      <w:r>
-        <w:rPr>
-          <w:bCs/>
-          <w:b/>
-        </w:rPr>
-        <w:t xml:space="preserve">Вариант 42</w:t>
-      </w:r>
+        <w:pStyle w:val="Heading1"/>
+      </w:pPr>
+      <w:bookmarkStart w:id="2" w:name="задание"/>
+      <w:bookmarkStart w:id="3" w:name="_Toc65258173"/>
+      <w:bookmarkEnd w:id="0"/>
+      <w:r>
+        <w:t>Задание</w:t>
+      </w:r>
+      <w:bookmarkEnd w:id="3"/>
     </w:p>
     <w:p>
       <w:pPr>
-        <w:pStyle w:val="BodyText"/>
-      </w:pPr>
-      <w:r>
-        <w:t xml:space="preserve">На море в тумане катер береговой охраны преследует лодку браконьеров.</w:t>
-      </w:r>
-      <w:r>
-        <w:t xml:space="preserve"> </w:t>
-      </w:r>
-      <w:r>
-        <w:t xml:space="preserve">Через определенный промежуток времени туман рассеивается, и лодка</w:t>
-      </w:r>
-      <w:r>
-        <w:t xml:space="preserve"> </w:t>
-      </w:r>
-      <w:r>
-        <w:t xml:space="preserve">обнаруживается на расстоянии 16,1 км от катера. Затем лодка снова скрывается в</w:t>
-      </w:r>
-      <w:r>
-        <w:t xml:space="preserve"> </w:t>
-      </w:r>
-      <w:r>
-        <w:t xml:space="preserve">тумане и уходит прямолинейно в неизвестном направлении. Известно, что скорость</w:t>
-      </w:r>
-      <w:r>
-        <w:t xml:space="preserve"> </w:t>
-      </w:r>
-      <w:r>
-        <w:t xml:space="preserve">катера в 3,9 раза больше скорости браконьерской лодки.</w:t>
+        <w:pStyle w:val="FirstParagraph"/>
+      </w:pPr>
+      <w:r>
+        <w:rPr>
+          <w:b/>
+          <w:bCs/>
+        </w:rPr>
+        <w:t>Вариант 42</w:t>
       </w:r>
     </w:p>
     <w:p>
       <w:pPr>
+        <w:pStyle w:val="BodyText"/>
+      </w:pPr>
+      <w:r>
+        <w:t>На море в тумане катер береговой охраны преследует лодку браконьеров. Через определенный промежуток времени туман рассеивается, и лодка обнаруживается на расстоянии 16,1 км от катера. Затем лодка снова скрывается в тумане и уходит прямолинейно в неизвестно</w:t>
+      </w:r>
+      <w:r>
+        <w:t>м направлении. Известно, что скорость катера в 3,9 раза больше скорости браконьерской лодки.</w:t>
+      </w:r>
+    </w:p>
+    <w:p>
+      <w:pPr>
+        <w:pStyle w:val="Compact"/>
         <w:numPr>
           <w:ilvl w:val="0"/>
-          <w:numId w:val="1001"/>
+          <w:numId w:val="2"/>
         </w:numPr>
-        <w:pStyle w:val="Compact"/>
-      </w:pPr>
-      <w:r>
-        <w:t xml:space="preserve">Запишите уравнение, описывающее движение катера, с начальными</w:t>
-      </w:r>
-      <w:r>
-        <w:t xml:space="preserve"> </w:t>
-      </w:r>
-      <w:r>
-        <w:t xml:space="preserve">условиями для двух случаев (в зависимости от расположения катера</w:t>
-      </w:r>
-      <w:r>
-        <w:t xml:space="preserve"> </w:t>
-      </w:r>
-      <w:r>
-        <w:t xml:space="preserve">относительно лодки в начальный момент времени).</w:t>
+      </w:pPr>
+      <w:r>
+        <w:t>Запишите уравнение, описывающее движение катера, с начальными условиями для двух случаев (в зависимости от расположения катера относительно лодки в начальный момен</w:t>
+      </w:r>
+      <w:r>
+        <w:t>т времени).</w:t>
       </w:r>
     </w:p>
     <w:p>
       <w:pPr>
+        <w:pStyle w:val="Compact"/>
         <w:numPr>
           <w:ilvl w:val="0"/>
-          <w:numId w:val="1001"/>
+          <w:numId w:val="2"/>
         </w:numPr>
-        <w:pStyle w:val="Compact"/>
-      </w:pPr>
-      <w:r>
-        <w:t xml:space="preserve">Постройте траекторию движения катера и лодки для двух случаев.</w:t>
+      </w:pPr>
+      <w:r>
+        <w:t>Постройте траекторию движения катера и лодки для двух случаев.</w:t>
       </w:r>
     </w:p>
     <w:p>
       <w:pPr>
+        <w:pStyle w:val="Compact"/>
         <w:numPr>
           <w:ilvl w:val="0"/>
-          <w:numId w:val="1001"/>
+          <w:numId w:val="2"/>
         </w:numPr>
-        <w:pStyle w:val="Compact"/>
-      </w:pPr>
-      <w:r>
-        <w:t xml:space="preserve">Найдите точку пересечения траектории катера и лодки</w:t>
-      </w:r>
-    </w:p>
-    <w:bookmarkEnd w:id="21"/>
-    <w:bookmarkStart w:id="32" w:name="выполнение-лабораторной-работы"/>
-    <w:p>
-      <w:pPr>
-        <w:pStyle w:val="Heading1"/>
-      </w:pPr>
-      <w:r>
-        <w:t xml:space="preserve">Выполнение лабораторной работы</w:t>
-      </w:r>
-    </w:p>
-    <w:bookmarkStart w:id="26" w:name="постановка-задачи"/>
-    <w:p>
-      <w:pPr>
-        <w:pStyle w:val="Heading2"/>
-      </w:pPr>
-      <w:r>
-        <w:t xml:space="preserve">Постановка задачи</w:t>
+      </w:pPr>
+      <w:r>
+        <w:t>Найдите точку пересечения траектории катера и лодки</w:t>
       </w:r>
     </w:p>
     <w:p>
       <w:pPr>
+        <w:pStyle w:val="Heading1"/>
+      </w:pPr>
+      <w:bookmarkStart w:id="4" w:name="выполнение-лабораторной-работы"/>
+      <w:bookmarkStart w:id="5" w:name="_Toc65258174"/>
+      <w:bookmarkEnd w:id="2"/>
+      <w:r>
+        <w:lastRenderedPageBreak/>
+        <w:t>Выполнение лабораторной работы</w:t>
+      </w:r>
+      <w:bookmarkEnd w:id="5"/>
+    </w:p>
+    <w:p>
+      <w:pPr>
+        <w:pStyle w:val="Heading2"/>
+      </w:pPr>
+      <w:bookmarkStart w:id="6" w:name="постановка-задачи"/>
+      <w:bookmarkStart w:id="7" w:name="_Toc65258175"/>
+      <w:r>
+        <w:t>Постановка задачи</w:t>
+      </w:r>
+      <w:bookmarkEnd w:id="7"/>
+    </w:p>
+    <w:p>
+      <w:pPr>
         <w:pStyle w:val="FirstParagraph"/>
       </w:pPr>
       <w:r>
-        <w:t xml:space="preserve">1.1. Принимаем за</w:t>
-      </w:r>
-      <w:r>
-        <w:t xml:space="preserve"> </w:t>
+        <w:t xml:space="preserve">1.1. Принимаем за </w:t>
       </w:r>
       <m:oMath>
         <m:sSub>
+          <m:sSubPr>
+            <m:ctrlPr>
+              <w:rPr>
+                <w:rFonts w:ascii="Cambria Math" w:hAnsi="Cambria Math"/>
+              </w:rPr>
+            </m:ctrlPr>
+          </m:sSubPr>
           <m:e>
             <m:r>
+              <w:rPr>
+                <w:rFonts w:ascii="Cambria Math" w:hAnsi="Cambria Math"/>
+              </w:rPr>
               <m:t>t</m:t>
             </m:r>
           </m:e>
           <m:sub>
             <m:r>
+              <w:rPr>
+                <w:rFonts w:ascii="Cambria Math" w:hAnsi="Cambria Math"/>
+              </w:rPr>
               <m:t>0</m:t>
             </m:r>
           </m:sub>
@@ -257,31 +620,44 @@
           <m:rPr>
             <m:sty m:val="p"/>
           </m:rPr>
+          <w:rPr>
+            <w:rFonts w:ascii="Cambria Math" w:hAnsi="Cambria Math"/>
+          </w:rPr>
           <m:t>=</m:t>
         </m:r>
         <m:r>
+          <w:rPr>
+            <w:rFonts w:ascii="Cambria Math" w:hAnsi="Cambria Math"/>
+          </w:rPr>
           <m:t>0</m:t>
         </m:r>
       </m:oMath>
       <w:r>
-        <w:t xml:space="preserve">,</w:t>
-      </w:r>
-      <w:r>
-        <w:t xml:space="preserve"> </w:t>
+        <w:t xml:space="preserve">, </w:t>
       </w:r>
       <m:oMath>
         <m:sSub>
+          <m:sSubPr>
+            <m:ctrlPr>
+              <w:rPr>
+                <w:rFonts w:ascii="Cambria Math" w:hAnsi="Cambria Math"/>
+              </w:rPr>
+            </m:ctrlPr>
+          </m:sSubPr>
           <m:e>
             <m:r>
+              <w:rPr>
+                <w:rFonts w:ascii="Cambria Math" w:hAnsi="Cambria Math"/>
+              </w:rPr>
               <m:t>x</m:t>
             </m:r>
           </m:e>
           <m:sub>
             <m:r>
-              <m:t>Л</m:t>
-            </m:r>
-            <m:r>
-              <m:t>0</m:t>
+              <w:rPr>
+                <w:rFonts w:ascii="Cambria Math" w:hAnsi="Cambria Math"/>
+              </w:rPr>
+              <m:t>Л0</m:t>
             </m:r>
           </m:sub>
         </m:sSub>
@@ -289,40 +665,47 @@
           <m:rPr>
             <m:sty m:val="p"/>
           </m:rPr>
+          <w:rPr>
+            <w:rFonts w:ascii="Cambria Math" w:hAnsi="Cambria Math"/>
+          </w:rPr>
           <m:t>=</m:t>
         </m:r>
         <m:r>
+          <w:rPr>
+            <w:rFonts w:ascii="Cambria Math" w:hAnsi="Cambria Math"/>
+          </w:rPr>
           <m:t>0</m:t>
         </m:r>
       </m:oMath>
       <w:r>
-        <w:t xml:space="preserve"> </w:t>
-      </w:r>
-      <w:r>
-        <w:t xml:space="preserve">– место нахождения лодки браконьеров</w:t>
-      </w:r>
-      <w:r>
-        <w:t xml:space="preserve"> </w:t>
-      </w:r>
-      <w:r>
-        <w:t xml:space="preserve">в момент обнаружения,</w:t>
-      </w:r>
-      <w:r>
-        <w:t xml:space="preserve"> </w:t>
+        <w:t xml:space="preserve"> – место нахождения лодки браконьеров в момент об</w:t>
+      </w:r>
+      <w:r>
+        <w:t xml:space="preserve">наружения, </w:t>
       </w:r>
       <m:oMath>
         <m:sSub>
+          <m:sSubPr>
+            <m:ctrlPr>
+              <w:rPr>
+                <w:rFonts w:ascii="Cambria Math" w:hAnsi="Cambria Math"/>
+              </w:rPr>
+            </m:ctrlPr>
+          </m:sSubPr>
           <m:e>
             <m:r>
+              <w:rPr>
+                <w:rFonts w:ascii="Cambria Math" w:hAnsi="Cambria Math"/>
+              </w:rPr>
               <m:t>x</m:t>
             </m:r>
           </m:e>
           <m:sub>
             <m:r>
-              <m:t>К</m:t>
-            </m:r>
-            <m:r>
-              <m:t>0</m:t>
+              <w:rPr>
+                <w:rFonts w:ascii="Cambria Math" w:hAnsi="Cambria Math"/>
+              </w:rPr>
+              <m:t>К0</m:t>
             </m:r>
           </m:sub>
         </m:sSub>
@@ -330,32 +713,35 @@
           <m:rPr>
             <m:sty m:val="p"/>
           </m:rPr>
+          <w:rPr>
+            <w:rFonts w:ascii="Cambria Math" w:hAnsi="Cambria Math"/>
+          </w:rPr>
           <m:t>=</m:t>
         </m:r>
         <m:r>
+          <w:rPr>
+            <w:rFonts w:ascii="Cambria Math" w:hAnsi="Cambria Math"/>
+          </w:rPr>
           <m:t>16</m:t>
         </m:r>
         <m:r>
           <m:rPr>
             <m:sty m:val="p"/>
           </m:rPr>
+          <w:rPr>
+            <w:rFonts w:ascii="Cambria Math" w:hAnsi="Cambria Math"/>
+          </w:rPr>
           <m:t>,</m:t>
         </m:r>
         <m:r>
+          <w:rPr>
+            <w:rFonts w:ascii="Cambria Math" w:hAnsi="Cambria Math"/>
+          </w:rPr>
           <m:t>1</m:t>
         </m:r>
       </m:oMath>
       <w:r>
-        <w:t xml:space="preserve"> </w:t>
-      </w:r>
-      <w:r>
-        <w:t xml:space="preserve">км – место нахождения катера береговой охраны</w:t>
-      </w:r>
-      <w:r>
-        <w:t xml:space="preserve"> </w:t>
-      </w:r>
-      <w:r>
-        <w:t xml:space="preserve">относительно лодки браконьеров в момент обнаружения лодки.</w:t>
+        <w:t xml:space="preserve"> км – место нахождения катера береговой охраны относительно лодки браконьеров в момент обнаружения лодки.</w:t>
       </w:r>
     </w:p>
     <w:p>
@@ -363,30 +749,31 @@
         <w:pStyle w:val="BodyText"/>
       </w:pPr>
       <w:r>
-        <w:t xml:space="preserve">1.2. Введем полярные координаты. Считаем, что полюс – это точка обнаружения лодки</w:t>
-      </w:r>
-      <w:r>
-        <w:t xml:space="preserve"> </w:t>
-      </w:r>
-      <w:r>
-        <w:t xml:space="preserve">браконьеров</w:t>
-      </w:r>
-      <w:r>
-        <w:t xml:space="preserve"> </w:t>
+        <w:t xml:space="preserve">1.2. Введем полярные координаты. Считаем, что полюс – это точка обнаружения лодки браконьеров </w:t>
       </w:r>
       <m:oMath>
         <m:sSub>
+          <m:sSubPr>
+            <m:ctrlPr>
+              <w:rPr>
+                <w:rFonts w:ascii="Cambria Math" w:hAnsi="Cambria Math"/>
+              </w:rPr>
+            </m:ctrlPr>
+          </m:sSubPr>
           <m:e>
             <m:r>
+              <w:rPr>
+                <w:rFonts w:ascii="Cambria Math" w:hAnsi="Cambria Math"/>
+              </w:rPr>
               <m:t>x</m:t>
             </m:r>
           </m:e>
           <m:sub>
             <m:r>
-              <m:t>Л</m:t>
-            </m:r>
-            <m:r>
-              <m:t>0</m:t>
+              <w:rPr>
+                <w:rFonts w:ascii="Cambria Math" w:hAnsi="Cambria Math"/>
+              </w:rPr>
+              <m:t>Л0</m:t>
             </m:r>
           </m:sub>
         </m:sSub>
@@ -394,29 +781,48 @@
           <m:rPr>
             <m:sty m:val="p"/>
           </m:rPr>
+          <w:rPr>
+            <w:rFonts w:ascii="Cambria Math" w:hAnsi="Cambria Math"/>
+          </w:rPr>
           <m:t>(</m:t>
         </m:r>
         <m:r>
+          <w:rPr>
+            <w:rFonts w:ascii="Cambria Math" w:hAnsi="Cambria Math"/>
+          </w:rPr>
           <m:t>θ</m:t>
         </m:r>
         <m:r>
           <m:rPr>
             <m:sty m:val="p"/>
           </m:rPr>
+          <w:rPr>
+            <w:rFonts w:ascii="Cambria Math" w:hAnsi="Cambria Math"/>
+          </w:rPr>
           <m:t>=</m:t>
         </m:r>
         <m:sSub>
+          <m:sSubPr>
+            <m:ctrlPr>
+              <w:rPr>
+                <w:rFonts w:ascii="Cambria Math" w:hAnsi="Cambria Math"/>
+              </w:rPr>
+            </m:ctrlPr>
+          </m:sSubPr>
           <m:e>
             <m:r>
+              <w:rPr>
+                <w:rFonts w:ascii="Cambria Math" w:hAnsi="Cambria Math"/>
+              </w:rPr>
               <m:t>x</m:t>
             </m:r>
           </m:e>
           <m:sub>
             <m:r>
-              <m:t>Л</m:t>
-            </m:r>
-            <m:r>
-              <m:t>0</m:t>
+              <w:rPr>
+                <w:rFonts w:ascii="Cambria Math" w:hAnsi="Cambria Math"/>
+              </w:rPr>
+              <m:t>Л0</m:t>
             </m:r>
           </m:sub>
         </m:sSub>
@@ -424,64 +830,71 @@
           <m:rPr>
             <m:sty m:val="p"/>
           </m:rPr>
+          <w:rPr>
+            <w:rFonts w:ascii="Cambria Math" w:hAnsi="Cambria Math"/>
+          </w:rPr>
           <m:t>=</m:t>
         </m:r>
         <m:r>
+          <w:rPr>
+            <w:rFonts w:ascii="Cambria Math" w:hAnsi="Cambria Math"/>
+          </w:rPr>
           <m:t>0</m:t>
         </m:r>
         <m:r>
           <m:rPr>
             <m:sty m:val="p"/>
           </m:rPr>
+          <w:rPr>
+            <w:rFonts w:ascii="Cambria Math" w:hAnsi="Cambria Math"/>
+          </w:rPr>
           <m:t>)</m:t>
         </m:r>
       </m:oMath>
       <w:r>
-        <w:t xml:space="preserve">, а полярная ось</w:t>
-      </w:r>
-      <w:r>
-        <w:t xml:space="preserve"> </w:t>
+        <w:t xml:space="preserve">, а полярная ось </w:t>
       </w:r>
       <m:oMath>
         <m:r>
+          <w:rPr>
+            <w:rFonts w:ascii="Cambria Math" w:hAnsi="Cambria Math"/>
+          </w:rPr>
           <m:t>r</m:t>
         </m:r>
       </m:oMath>
       <w:r>
-        <w:t xml:space="preserve"> </w:t>
-      </w:r>
-      <w:r>
-        <w:t xml:space="preserve">проходит через точку нахождения</w:t>
-      </w:r>
-      <w:r>
-        <w:t xml:space="preserve"> </w:t>
-      </w:r>
-      <w:r>
-        <w:t xml:space="preserve">катера береговой охраны. (рис. 1)</w:t>
+        <w:t xml:space="preserve"> п</w:t>
+      </w:r>
+      <w:r>
+        <w:t>роходит через точку нахождения катера береговой охраны. (рис. 1)</w:t>
       </w:r>
     </w:p>
     <w:p>
       <w:pPr>
         <w:pStyle w:val="CaptionedFigure"/>
       </w:pPr>
-      <w:bookmarkStart w:id="23" w:name="fig:001"/>
-      <w:r>
+      <w:bookmarkStart w:id="8" w:name="fig:001"/>
+      <w:r>
+        <w:rPr>
+          <w:noProof/>
+        </w:rPr>
         <w:drawing>
-          <wp:inline>
+          <wp:inline distT="0" distB="0" distL="0" distR="0" wp14:anchorId="27A10722" wp14:editId="679B6882">
             <wp:extent cx="5334000" cy="1780096"/>
-            <wp:effectExtent b="0" l="0" r="0" t="0"/>
-            <wp:docPr descr="Figure 1: Положение катера и лодки в начальный момент времени" title="" id="1" name="Picture"/>
-            <a:graphic>
+            <wp:effectExtent l="0" t="0" r="0" b="0"/>
+            <wp:docPr id="1" name="Picture" descr="Figure 1: Положение катера и лодки в начальный момент времени"/>
+            <wp:cNvGraphicFramePr/>
+            <a:graphic xmlns:a="http://schemas.openxmlformats.org/drawingml/2006/main">
               <a:graphicData uri="http://schemas.openxmlformats.org/drawingml/2006/picture">
-                <pic:pic>
+                <pic:pic xmlns:pic="http://schemas.openxmlformats.org/drawingml/2006/picture">
                   <pic:nvPicPr>
-                    <pic:cNvPr descr="image/0.png" id="0" name="Picture"/>
+                    <pic:cNvPr id="0" name="Picture" descr="image/0.png"/>
                     <pic:cNvPicPr>
-                      <a:picLocks noChangeArrowheads="1" noChangeAspect="1"/>
+                      <a:picLocks noChangeAspect="1" noChangeArrowheads="1"/>
                     </pic:cNvPicPr>
                   </pic:nvPicPr>
                   <pic:blipFill>
-                    <a:blip r:embed="rId22"/>
+                    <a:blip r:embed="rId7"/>
                     <a:stretch>
                       <a:fillRect/>
                     </a:stretch>
@@ -507,14 +920,14 @@
           </wp:inline>
         </w:drawing>
       </w:r>
-      <w:bookmarkEnd w:id="23"/>
+      <w:bookmarkEnd w:id="8"/>
     </w:p>
     <w:p>
       <w:pPr>
         <w:pStyle w:val="ImageCaption"/>
       </w:pPr>
       <w:r>
-        <w:t xml:space="preserve">Figure 1: Положение катера и лодки в начальный момент времени</w:t>
+        <w:t>Figure 1: Положение катера и лодки в начальный момент времени</w:t>
       </w:r>
     </w:p>
     <w:p>
@@ -522,48 +935,24 @@
         <w:pStyle w:val="BodyText"/>
       </w:pPr>
       <w:r>
-        <w:t xml:space="preserve">1.3. Траектория катера должна быть такой, чтобы и катер, и лодка все время были</w:t>
-      </w:r>
-      <w:r>
-        <w:t xml:space="preserve"> </w:t>
-      </w:r>
-      <w:r>
-        <w:t xml:space="preserve">на одном расстоянии от полюса</w:t>
-      </w:r>
-      <w:r>
-        <w:t xml:space="preserve"> </w:t>
+        <w:t xml:space="preserve">1.3. Траектория катера должна быть такой, чтобы и катер, и лодка все время были на одном расстоянии от полюса </w:t>
       </w:r>
       <m:oMath>
         <m:r>
+          <w:rPr>
+            <w:rFonts w:ascii="Cambria Math" w:hAnsi="Cambria Math"/>
+          </w:rPr>
           <m:t>θ</m:t>
         </m:r>
       </m:oMath>
       <w:r>
-        <w:t xml:space="preserve">, только в этом случае траектория катера пересечется с</w:t>
-      </w:r>
-      <w:r>
-        <w:t xml:space="preserve"> </w:t>
-      </w:r>
-      <w:r>
-        <w:t xml:space="preserve">траекторией лодки. Поэтому для начала катер береговой охраны должен двигаться некоторое</w:t>
-      </w:r>
-      <w:r>
-        <w:t xml:space="preserve"> </w:t>
-      </w:r>
-      <w:r>
-        <w:t xml:space="preserve">время прямолинейно, пока не окажется на том же расстоянии от полюса, что и лодка браконьеров.</w:t>
-      </w:r>
-      <w:r>
-        <w:t xml:space="preserve"> </w:t>
-      </w:r>
-      <w:r>
-        <w:t xml:space="preserve">После этого катер береговой охраны должен двигаться вокруг полюса удаляясь от него с той же</w:t>
-      </w:r>
-      <w:r>
-        <w:t xml:space="preserve"> </w:t>
-      </w:r>
-      <w:r>
-        <w:t xml:space="preserve">скоростью, что и лодка браконьеров.</w:t>
+        <w:t>, только в этом</w:t>
+      </w:r>
+      <w:r>
+        <w:t xml:space="preserve"> случае траектория катера пересечется с траекторией лодки. Поэтому для начала катер береговой охраны должен двигаться некоторое время прямолинейно, пока не окажется на том же расстоянии от полюса, что и лодка браконьеров. После этого катер береговой охраны</w:t>
+      </w:r>
+      <w:r>
+        <w:t xml:space="preserve"> должен двигаться вокруг полюса удаляясь от него с той же скоростью, что и лодка браконьеров.</w:t>
       </w:r>
     </w:p>
     <w:p>
@@ -571,186 +960,140 @@
         <w:pStyle w:val="BodyText"/>
       </w:pPr>
       <w:r>
-        <w:t xml:space="preserve">1.4. Чтобы найти расстояние</w:t>
+        <w:t xml:space="preserve">1.4. Чтобы найти расстояние </w:t>
+      </w:r>
+      <w:r>
+        <w:rPr>
+          <w:i/>
+          <w:iCs/>
+        </w:rPr>
+        <w:t>x</w:t>
+      </w:r>
+      <w:r>
+        <w:t xml:space="preserve"> (расстояние после которого катер начнет двигаться вокруг полюса), необходимо составить простое уравнение. Пусть через время </w:t>
+      </w:r>
+      <w:r>
+        <w:rPr>
+          <w:i/>
+          <w:iCs/>
+        </w:rPr>
+        <w:t>t</w:t>
       </w:r>
       <w:r>
         <w:t xml:space="preserve"> </w:t>
       </w:r>
       <w:r>
-        <w:rPr>
+        <w:t xml:space="preserve">катер и лодка окажутся на одном расстоянии </w:t>
+      </w:r>
+      <w:r>
+        <w:rPr>
+          <w:i/>
           <w:iCs/>
+        </w:rPr>
+        <w:t>x</w:t>
+      </w:r>
+      <w:r>
+        <w:t xml:space="preserve"> от полюса. За это время лодка пройдет </w:t>
+      </w:r>
+      <w:r>
+        <w:rPr>
           <w:i/>
-        </w:rPr>
-        <w:t xml:space="preserve">x</w:t>
+          <w:iCs/>
+        </w:rPr>
+        <w:t>x</w:t>
+      </w:r>
+      <w:r>
+        <w:t xml:space="preserve">, а катер </w:t>
+      </w:r>
+      <w:r>
+        <w:rPr>
+          <w:i/>
+          <w:iCs/>
+        </w:rPr>
+        <w:t>k-x</w:t>
+      </w:r>
+      <w:r>
+        <w:t xml:space="preserve"> (или </w:t>
+      </w:r>
+      <w:r>
+        <w:rPr>
+          <w:i/>
+          <w:iCs/>
+        </w:rPr>
+        <w:t>k+x</w:t>
+      </w:r>
+      <w:r>
+        <w:t xml:space="preserve">, в зависимости от начального положения катера относительно полюса). Время, за которое они пройдут это расстояние, вычисляется как </w:t>
+      </w:r>
+      <w:r>
+        <w:rPr>
+          <w:i/>
+          <w:iCs/>
+        </w:rPr>
+        <w:t>x/v</w:t>
+      </w:r>
+      <w:r>
+        <w:t xml:space="preserve"> или </w:t>
+      </w:r>
+      <w:r>
+        <w:rPr>
+          <w:i/>
+          <w:iCs/>
+        </w:rPr>
+        <w:t>(k-x)/3,9v</w:t>
       </w:r>
       <w:r>
         <w:t xml:space="preserve"> </w:t>
       </w:r>
       <w:r>
-        <w:t xml:space="preserve">(расстояние после которого катер начнет двигаться вокруг полюса), необходимо составить простое уравнение. Пусть через время</w:t>
-      </w:r>
-      <w:r>
-        <w:t xml:space="preserve"> </w:t>
-      </w:r>
-      <w:r>
-        <w:rPr>
+        <w:t xml:space="preserve">(во втором случае </w:t>
+      </w:r>
+      <w:r>
+        <w:rPr>
+          <w:i/>
           <w:iCs/>
+        </w:rPr>
+        <w:t>(k+v)/3,9v</w:t>
+      </w:r>
+      <w:r>
+        <w:t>). Так как время одно и то же, то эти величины одинаковы.</w:t>
+      </w:r>
+      <w:r>
+        <w:br/>
+        <w:t xml:space="preserve">Тогда неизвестное расстояние </w:t>
+      </w:r>
+      <w:r>
+        <w:rPr>
           <w:i/>
-        </w:rPr>
-        <w:t xml:space="preserve">t</w:t>
-      </w:r>
-      <w:r>
-        <w:t xml:space="preserve"> </w:t>
-      </w:r>
-      <w:r>
-        <w:t xml:space="preserve">катер и лодка окажутся на одном расстоянии</w:t>
-      </w:r>
-      <w:r>
-        <w:t xml:space="preserve"> </w:t>
-      </w:r>
-      <w:r>
-        <w:rPr>
           <w:iCs/>
-          <w:i/>
-        </w:rPr>
-        <w:t xml:space="preserve">x</w:t>
-      </w:r>
-      <w:r>
-        <w:t xml:space="preserve"> </w:t>
-      </w:r>
-      <w:r>
-        <w:t xml:space="preserve">от полюса. За это время лодка пройдет</w:t>
-      </w:r>
-      <w:r>
-        <w:t xml:space="preserve"> </w:t>
-      </w:r>
-      <w:r>
-        <w:rPr>
-          <w:iCs/>
-          <w:i/>
-        </w:rPr>
-        <w:t xml:space="preserve">x</w:t>
-      </w:r>
-      <w:r>
-        <w:t xml:space="preserve">, а катер</w:t>
-      </w:r>
-      <w:r>
-        <w:t xml:space="preserve"> </w:t>
-      </w:r>
-      <w:r>
-        <w:rPr>
-          <w:iCs/>
-          <w:i/>
-        </w:rPr>
-        <w:t xml:space="preserve">k-x</w:t>
-      </w:r>
-      <w:r>
-        <w:t xml:space="preserve"> </w:t>
-      </w:r>
-      <w:r>
-        <w:t xml:space="preserve">(или</w:t>
-      </w:r>
-      <w:r>
-        <w:t xml:space="preserve"> </w:t>
-      </w:r>
-      <w:r>
-        <w:rPr>
-          <w:iCs/>
-          <w:i/>
-        </w:rPr>
-        <w:t xml:space="preserve">k+x</w:t>
-      </w:r>
-      <w:r>
-        <w:t xml:space="preserve">, в зависимости от начального положения катера относительно полюса). Время, за которое они пройдут это расстояние, вычисляется как</w:t>
-      </w:r>
-      <w:r>
-        <w:t xml:space="preserve"> </w:t>
-      </w:r>
-      <w:r>
-        <w:rPr>
-          <w:iCs/>
-          <w:i/>
-        </w:rPr>
-        <w:t xml:space="preserve">x/v</w:t>
-      </w:r>
-      <w:r>
-        <w:t xml:space="preserve"> </w:t>
-      </w:r>
-      <w:r>
-        <w:t xml:space="preserve">или</w:t>
-      </w:r>
-      <w:r>
-        <w:t xml:space="preserve"> </w:t>
-      </w:r>
-      <w:r>
-        <w:rPr>
-          <w:iCs/>
-          <w:i/>
-        </w:rPr>
-        <w:t xml:space="preserve">(k-x)/3,9v</w:t>
-      </w:r>
-      <w:r>
-        <w:t xml:space="preserve"> </w:t>
-      </w:r>
-      <w:r>
-        <w:t xml:space="preserve">(во втором</w:t>
-      </w:r>
-      <w:r>
-        <w:t xml:space="preserve"> </w:t>
-      </w:r>
-      <w:r>
-        <w:t xml:space="preserve">случае</w:t>
-      </w:r>
-      <w:r>
-        <w:t xml:space="preserve"> </w:t>
-      </w:r>
-      <w:r>
-        <w:rPr>
-          <w:iCs/>
-          <w:i/>
-        </w:rPr>
-        <w:t xml:space="preserve">(k+v)/3,9v</w:t>
-      </w:r>
-      <w:r>
-        <w:t xml:space="preserve">). Так как время одно и то же, то эти величины одинаковы.</w:t>
-      </w:r>
-      <w:r>
-        <w:br/>
-      </w:r>
-      <w:r>
-        <w:t xml:space="preserve">Тогда неизвестное расстояние</w:t>
-      </w:r>
-      <w:r>
-        <w:t xml:space="preserve"> </w:t>
-      </w:r>
-      <w:r>
-        <w:rPr>
-          <w:iCs/>
-          <w:i/>
-        </w:rPr>
-        <w:t xml:space="preserve">x</w:t>
-      </w:r>
-      <w:r>
-        <w:t xml:space="preserve"> </w:t>
-      </w:r>
-      <w:r>
-        <w:t xml:space="preserve">можно найти из следующего уравнения:</w:t>
-      </w:r>
-      <w:r>
-        <w:t xml:space="preserve"> </w:t>
+        </w:rPr>
+        <w:t>x</w:t>
+      </w:r>
+      <w:r>
+        <w:t xml:space="preserve"> можно найти из следующего уравнения: </w:t>
       </w:r>
       <m:oMath>
         <m:f>
           <m:fPr>
-            <m:type m:val="bar"/>
+            <m:ctrlPr>
+              <w:rPr>
+                <w:rFonts w:ascii="Cambria Math" w:hAnsi="Cambria Math"/>
+              </w:rPr>
+            </m:ctrlPr>
           </m:fPr>
           <m:num>
             <m:r>
+              <w:rPr>
+                <w:rFonts w:ascii="Cambria Math" w:hAnsi="Cambria Math"/>
+              </w:rPr>
               <m:t>x</m:t>
             </m:r>
           </m:num>
           <m:den>
             <m:r>
+              <w:rPr>
+                <w:rFonts w:ascii="Cambria Math" w:hAnsi="Cambria Math"/>
+              </w:rPr>
               <m:t>v</m:t>
             </m:r>
           </m:den>
@@ -759,66 +1102,98 @@
           <m:rPr>
             <m:sty m:val="p"/>
           </m:rPr>
+          <w:rPr>
+            <w:rFonts w:ascii="Cambria Math" w:hAnsi="Cambria Math"/>
+          </w:rPr>
           <m:t>=</m:t>
         </m:r>
         <m:f>
           <m:fPr>
-            <m:type m:val="bar"/>
+            <m:ctrlPr>
+              <w:rPr>
+                <w:rFonts w:ascii="Cambria Math" w:hAnsi="Cambria Math"/>
+              </w:rPr>
+            </m:ctrlPr>
           </m:fPr>
           <m:num>
             <m:r>
+              <w:rPr>
+                <w:rFonts w:ascii="Cambria Math" w:hAnsi="Cambria Math"/>
+              </w:rPr>
               <m:t>k</m:t>
             </m:r>
             <m:r>
               <m:rPr>
                 <m:sty m:val="p"/>
               </m:rPr>
+              <w:rPr>
+                <w:rFonts w:ascii="Cambria Math" w:hAnsi="Cambria Math"/>
+              </w:rPr>
               <m:t>+</m:t>
             </m:r>
             <m:r>
+              <w:rPr>
+                <w:rFonts w:ascii="Cambria Math" w:hAnsi="Cambria Math"/>
+              </w:rPr>
               <m:t>x</m:t>
             </m:r>
           </m:num>
           <m:den>
             <m:r>
+              <w:rPr>
+                <w:rFonts w:ascii="Cambria Math" w:hAnsi="Cambria Math"/>
+              </w:rPr>
               <m:t>3</m:t>
             </m:r>
             <m:r>
               <m:rPr>
                 <m:sty m:val="p"/>
               </m:rPr>
+              <w:rPr>
+                <w:rFonts w:ascii="Cambria Math" w:hAnsi="Cambria Math"/>
+              </w:rPr>
               <m:t>,</m:t>
             </m:r>
             <m:r>
+              <w:rPr>
+                <w:rFonts w:ascii="Cambria Math" w:hAnsi="Cambria Math"/>
+              </w:rPr>
               <m:t>9</m:t>
             </m:r>
             <m:r>
+              <w:rPr>
+                <w:rFonts w:ascii="Cambria Math" w:hAnsi="Cambria Math"/>
+              </w:rPr>
               <m:t>v</m:t>
             </m:r>
           </m:den>
         </m:f>
       </m:oMath>
       <w:r>
-        <w:t xml:space="preserve"> </w:t>
-      </w:r>
-      <w:r>
-        <w:t xml:space="preserve">и</w:t>
-      </w:r>
-      <w:r>
-        <w:t xml:space="preserve"> </w:t>
+        <w:t xml:space="preserve"> и </w:t>
       </w:r>
       <m:oMath>
         <m:f>
           <m:fPr>
-            <m:type m:val="bar"/>
+            <m:ctrlPr>
+              <w:rPr>
+                <w:rFonts w:ascii="Cambria Math" w:hAnsi="Cambria Math"/>
+              </w:rPr>
+            </m:ctrlPr>
           </m:fPr>
           <m:num>
             <m:r>
+              <w:rPr>
+                <w:rFonts w:ascii="Cambria Math" w:hAnsi="Cambria Math"/>
+              </w:rPr>
               <m:t>x</m:t>
             </m:r>
           </m:num>
           <m:den>
             <m:r>
+              <w:rPr>
+                <w:rFonts w:ascii="Cambria Math" w:hAnsi="Cambria Math"/>
+              </w:rPr>
               <m:t>v</m:t>
             </m:r>
           </m:den>
@@ -827,115 +1202,134 @@
           <m:rPr>
             <m:sty m:val="p"/>
           </m:rPr>
+          <w:rPr>
+            <w:rFonts w:ascii="Cambria Math" w:hAnsi="Cambria Math"/>
+          </w:rPr>
           <m:t>=</m:t>
         </m:r>
         <m:f>
           <m:fPr>
-            <m:type m:val="bar"/>
+            <m:ctrlPr>
+              <w:rPr>
+                <w:rFonts w:ascii="Cambria Math" w:hAnsi="Cambria Math"/>
+              </w:rPr>
+            </m:ctrlPr>
           </m:fPr>
           <m:num>
             <m:r>
+              <w:rPr>
+                <w:rFonts w:ascii="Cambria Math" w:hAnsi="Cambria Math"/>
+              </w:rPr>
               <m:t>k</m:t>
             </m:r>
             <m:r>
               <m:rPr>
                 <m:sty m:val="p"/>
               </m:rPr>
-              <m:t>−</m:t>
-            </m:r>
-            <m:r>
+              <w:rPr>
+                <w:rFonts w:ascii="Cambria Math" w:hAnsi="Cambria Math"/>
+              </w:rPr>
+              <m:t>-</m:t>
+            </m:r>
+            <m:r>
+              <w:rPr>
+                <w:rFonts w:ascii="Cambria Math" w:hAnsi="Cambria Math"/>
+              </w:rPr>
               <m:t>x</m:t>
             </m:r>
           </m:num>
           <m:den>
             <m:r>
+              <w:rPr>
+                <w:rFonts w:ascii="Cambria Math" w:hAnsi="Cambria Math"/>
+              </w:rPr>
               <m:t>3</m:t>
             </m:r>
             <m:r>
               <m:rPr>
                 <m:sty m:val="p"/>
               </m:rPr>
+              <w:rPr>
+                <w:rFonts w:ascii="Cambria Math" w:hAnsi="Cambria Math"/>
+              </w:rPr>
               <m:t>,</m:t>
             </m:r>
             <m:r>
+              <w:rPr>
+                <w:rFonts w:ascii="Cambria Math" w:hAnsi="Cambria Math"/>
+              </w:rPr>
               <m:t>9</m:t>
             </m:r>
             <m:r>
+              <w:rPr>
+                <w:rFonts w:ascii="Cambria Math" w:hAnsi="Cambria Math"/>
+              </w:rPr>
               <m:t>v</m:t>
             </m:r>
           </m:den>
         </m:f>
       </m:oMath>
       <w:r>
-        <w:t xml:space="preserve">. Отсюда мы найдем два значения</w:t>
-      </w:r>
-      <w:r>
-        <w:t xml:space="preserve"> </w:t>
-      </w:r>
-      <w:r>
-        <w:rPr>
+        <w:t xml:space="preserve">. Отсюда мы найдем два значения </w:t>
+      </w:r>
+      <w:r>
+        <w:rPr>
+          <w:i/>
           <w:iCs/>
+        </w:rPr>
+        <w:t>x</w:t>
+      </w:r>
+      <w:r>
+        <w:rPr>
           <w:i/>
-        </w:rPr>
-        <w:t xml:space="preserve">x</w:t>
-      </w:r>
-      <w:r>
-        <w:rPr>
+          <w:iCs/>
           <w:vertAlign w:val="subscript"/>
+        </w:rPr>
+        <w:t>1</w:t>
+      </w:r>
+      <w:r>
+        <w:t>=</w:t>
+      </w:r>
+      <w:r>
+        <w:rPr>
+          <w:i/>
           <w:iCs/>
+        </w:rPr>
+        <w:t>k</w:t>
+      </w:r>
+      <w:r>
+        <w:t xml:space="preserve">/4,9 и </w:t>
+      </w:r>
+      <w:r>
+        <w:rPr>
           <w:i/>
-        </w:rPr>
-        <w:t xml:space="preserve">1</w:t>
-      </w:r>
-      <w:r>
-        <w:t xml:space="preserve">=</w:t>
-      </w:r>
-      <w:r>
-        <w:rPr>
           <w:iCs/>
+        </w:rPr>
+        <w:t>x</w:t>
+      </w:r>
+      <w:r>
+        <w:rPr>
           <w:i/>
-        </w:rPr>
-        <w:t xml:space="preserve">k</w:t>
-      </w:r>
-      <w:r>
-        <w:t xml:space="preserve">/4,9 и</w:t>
-      </w:r>
-      <w:r>
-        <w:t xml:space="preserve"> </w:t>
-      </w:r>
-      <w:r>
-        <w:rPr>
           <w:iCs/>
+          <w:vertAlign w:val="subscript"/>
+        </w:rPr>
+        <w:t>2</w:t>
+      </w:r>
+      <w:r>
+        <w:t>=</w:t>
+      </w:r>
+      <w:r>
+        <w:rPr>
           <w:i/>
-        </w:rPr>
-        <w:t xml:space="preserve">x</w:t>
-      </w:r>
-      <w:r>
-        <w:rPr>
-          <w:vertAlign w:val="subscript"/>
           <w:iCs/>
-          <w:i/>
-        </w:rPr>
-        <w:t xml:space="preserve">2</w:t>
-      </w:r>
-      <w:r>
-        <w:t xml:space="preserve">=</w:t>
-      </w:r>
-      <w:r>
-        <w:rPr>
-          <w:iCs/>
-          <w:i/>
-        </w:rPr>
-        <w:t xml:space="preserve">k</w:t>
-      </w:r>
-      <w:r>
-        <w:t xml:space="preserve">/2,9, задачу будем решать для</w:t>
-      </w:r>
-      <w:r>
-        <w:t xml:space="preserve"> </w:t>
-      </w:r>
-      <w:r>
-        <w:t xml:space="preserve">двух случаев.</w:t>
+        </w:rPr>
+        <w:t>k</w:t>
+      </w:r>
+      <w:r>
+        <w:t>/2,9, задачу будем реш</w:t>
+      </w:r>
+      <w:r>
+        <w:t>ать для двух случаев.</w:t>
       </w:r>
     </w:p>
     <w:p>
@@ -943,100 +1337,113 @@
         <w:pStyle w:val="BodyText"/>
       </w:pPr>
       <w:r>
-        <w:t xml:space="preserve">1.5. После того, как катер береговой охраны окажется на одном расстоянии от полюса, что и лодка, он</w:t>
-      </w:r>
-      <w:r>
-        <w:t xml:space="preserve"> </w:t>
-      </w:r>
-      <w:r>
-        <w:t xml:space="preserve">должен сменить прямолинейную траекторию и начать двигаться вокруг полюса удаляясь от него со скоростью</w:t>
-      </w:r>
-      <w:r>
-        <w:t xml:space="preserve"> </w:t>
-      </w:r>
-      <w:r>
-        <w:t xml:space="preserve">лодки</w:t>
-      </w:r>
-      <w:r>
-        <w:t xml:space="preserve"> </w:t>
+        <w:t xml:space="preserve">1.5. После того, как катер береговой охраны окажется на одном расстоянии от полюса, что и лодка, он должен сменить прямолинейную траекторию и начать двигаться вокруг полюса удаляясь от него со скоростью лодки </w:t>
       </w:r>
       <m:oMath>
         <m:r>
+          <w:rPr>
+            <w:rFonts w:ascii="Cambria Math" w:hAnsi="Cambria Math"/>
+          </w:rPr>
           <m:t>v</m:t>
         </m:r>
       </m:oMath>
       <w:r>
-        <w:t xml:space="preserve">. Для этого скорость катера раскладываем на две составляющие:</w:t>
-      </w:r>
-      <w:r>
-        <w:t xml:space="preserve"> </w:t>
+        <w:t xml:space="preserve">. Для этого скорость </w:t>
+      </w:r>
+      <w:r>
+        <w:lastRenderedPageBreak/>
+        <w:t>ка</w:t>
+      </w:r>
+      <w:r>
+        <w:t xml:space="preserve">тера раскладываем на две составляющие: </w:t>
       </w:r>
       <m:oMath>
         <m:sSub>
+          <m:sSubPr>
+            <m:ctrlPr>
+              <w:rPr>
+                <w:rFonts w:ascii="Cambria Math" w:hAnsi="Cambria Math"/>
+              </w:rPr>
+            </m:ctrlPr>
+          </m:sSubPr>
           <m:e>
             <m:r>
+              <w:rPr>
+                <w:rFonts w:ascii="Cambria Math" w:hAnsi="Cambria Math"/>
+              </w:rPr>
               <m:t>v</m:t>
             </m:r>
           </m:e>
           <m:sub>
             <m:r>
+              <w:rPr>
+                <w:rFonts w:ascii="Cambria Math" w:hAnsi="Cambria Math"/>
+              </w:rPr>
               <m:t>r</m:t>
             </m:r>
           </m:sub>
         </m:sSub>
       </m:oMath>
       <w:r>
-        <w:t xml:space="preserve"> </w:t>
-      </w:r>
-      <w:r>
-        <w:t xml:space="preserve">– радиальная скорость и</w:t>
-      </w:r>
-      <w:r>
-        <w:t xml:space="preserve"> </w:t>
+        <w:t xml:space="preserve"> – радиальная скорость и </w:t>
       </w:r>
       <m:oMath>
         <m:sSub>
+          <m:sSubPr>
+            <m:ctrlPr>
+              <w:rPr>
+                <w:rFonts w:ascii="Cambria Math" w:hAnsi="Cambria Math"/>
+              </w:rPr>
+            </m:ctrlPr>
+          </m:sSubPr>
           <m:e>
             <m:r>
+              <w:rPr>
+                <w:rFonts w:ascii="Cambria Math" w:hAnsi="Cambria Math"/>
+              </w:rPr>
               <m:t>v</m:t>
             </m:r>
           </m:e>
           <m:sub>
             <m:r>
+              <w:rPr>
+                <w:rFonts w:ascii="Cambria Math" w:hAnsi="Cambria Math"/>
+              </w:rPr>
               <m:t>τ</m:t>
             </m:r>
           </m:sub>
         </m:sSub>
       </m:oMath>
       <w:r>
-        <w:t xml:space="preserve"> </w:t>
-      </w:r>
-      <w:r>
-        <w:t xml:space="preserve">– тангенциальная скорость. (рис. 2).</w:t>
+        <w:t xml:space="preserve"> – тангенциальная скорость. (рис. 2).</w:t>
       </w:r>
     </w:p>
     <w:p>
       <w:pPr>
         <w:pStyle w:val="CaptionedFigure"/>
       </w:pPr>
-      <w:bookmarkStart w:id="25" w:name="fig:002"/>
-      <w:r>
+      <w:bookmarkStart w:id="9" w:name="fig:002"/>
+      <w:r>
+        <w:rPr>
+          <w:noProof/>
+        </w:rPr>
         <w:drawing>
-          <wp:inline>
+          <wp:inline distT="0" distB="0" distL="0" distR="0" wp14:anchorId="5005362A" wp14:editId="72FBDB85">
             <wp:extent cx="4879361" cy="2428154"/>
-            <wp:effectExtent b="0" l="0" r="0" t="0"/>
-            <wp:docPr descr="Figure 2: Разложение скорости катера на тангенциальную и радиальную составляющие" title="" id="1" name="Picture"/>
-            <a:graphic>
+            <wp:effectExtent l="0" t="0" r="0" b="0"/>
+            <wp:docPr id="2" name="Picture" descr="Figure 2: Разложение скорости катера на тангенциальную и радиальную составляющие"/>
+            <wp:cNvGraphicFramePr/>
+            <a:graphic xmlns:a="http://schemas.openxmlformats.org/drawingml/2006/main">
               <a:graphicData uri="http://schemas.openxmlformats.org/drawingml/2006/picture">
-                <pic:pic>
+                <pic:pic xmlns:pic="http://schemas.openxmlformats.org/drawingml/2006/picture">
                   <pic:nvPicPr>
-                    <pic:cNvPr descr="image/3.png" id="0" name="Picture"/>
+                    <pic:cNvPr id="0" name="Picture" descr="image/3.png"/>
                     <pic:cNvPicPr>
-                      <a:picLocks noChangeArrowheads="1" noChangeAspect="1"/>
+                      <a:picLocks noChangeAspect="1" noChangeArrowheads="1"/>
                     </pic:cNvPicPr>
                   </pic:nvPicPr>
                   <pic:blipFill>
-                    <a:blip r:embed="rId24"/>
+                    <a:blip r:embed="rId8"/>
                     <a:stretch>
                       <a:fillRect/>
                     </a:stretch>
@@ -1062,14 +1469,14 @@
           </wp:inline>
         </w:drawing>
       </w:r>
-      <w:bookmarkEnd w:id="25"/>
+      <w:bookmarkEnd w:id="9"/>
     </w:p>
     <w:p>
       <w:pPr>
         <w:pStyle w:val="ImageCaption"/>
       </w:pPr>
       <w:r>
-        <w:t xml:space="preserve">Figure 2: Разложение скорости катера на тангенциальную и радиальную составляющие</w:t>
+        <w:t>Figure 2: Разложение скорости катера на тангенциальную и радиальную составляющие</w:t>
       </w:r>
     </w:p>
     <w:p>
@@ -1077,20 +1484,33 @@
         <w:pStyle w:val="BodyText"/>
       </w:pPr>
       <w:r>
-        <w:t xml:space="preserve">Радиальная скорость – это скорость, с которой катер удаляется от полюса,</w:t>
-      </w:r>
-      <w:r>
-        <w:t xml:space="preserve"> </w:t>
+        <w:t>Радиальная скорость – это скорость, с которой катер удаляется о</w:t>
+      </w:r>
+      <w:r>
+        <w:t xml:space="preserve">т полюса, </w:t>
       </w:r>
       <m:oMath>
         <m:sSub>
+          <m:sSubPr>
+            <m:ctrlPr>
+              <w:rPr>
+                <w:rFonts w:ascii="Cambria Math" w:hAnsi="Cambria Math"/>
+              </w:rPr>
+            </m:ctrlPr>
+          </m:sSubPr>
           <m:e>
             <m:r>
+              <w:rPr>
+                <w:rFonts w:ascii="Cambria Math" w:hAnsi="Cambria Math"/>
+              </w:rPr>
               <m:t>v</m:t>
             </m:r>
           </m:e>
           <m:sub>
             <m:r>
+              <w:rPr>
+                <w:rFonts w:ascii="Cambria Math" w:hAnsi="Cambria Math"/>
+              </w:rPr>
               <m:t>r</m:t>
             </m:r>
           </m:sub>
@@ -1099,20 +1519,33 @@
           <m:rPr>
             <m:sty m:val="p"/>
           </m:rPr>
+          <w:rPr>
+            <w:rFonts w:ascii="Cambria Math" w:hAnsi="Cambria Math"/>
+          </w:rPr>
           <m:t>=</m:t>
         </m:r>
         <m:f>
           <m:fPr>
-            <m:type m:val="bar"/>
+            <m:ctrlPr>
+              <w:rPr>
+                <w:rFonts w:ascii="Cambria Math" w:hAnsi="Cambria Math"/>
+              </w:rPr>
+            </m:ctrlPr>
           </m:fPr>
           <m:num>
             <m:r>
               <m:rPr>
                 <m:sty m:val="p"/>
               </m:rPr>
+              <w:rPr>
+                <w:rFonts w:ascii="Cambria Math" w:hAnsi="Cambria Math"/>
+              </w:rPr>
               <m:t>∂</m:t>
             </m:r>
             <m:r>
+              <w:rPr>
+                <w:rFonts w:ascii="Cambria Math" w:hAnsi="Cambria Math"/>
+              </w:rPr>
               <m:t>r</m:t>
             </m:r>
           </m:num>
@@ -1121,35 +1554,45 @@
               <m:rPr>
                 <m:sty m:val="p"/>
               </m:rPr>
+              <w:rPr>
+                <w:rFonts w:ascii="Cambria Math" w:hAnsi="Cambria Math"/>
+              </w:rPr>
               <m:t>∂</m:t>
             </m:r>
             <m:r>
+              <w:rPr>
+                <w:rFonts w:ascii="Cambria Math" w:hAnsi="Cambria Math"/>
+              </w:rPr>
               <m:t>t</m:t>
             </m:r>
           </m:den>
         </m:f>
       </m:oMath>
       <w:r>
-        <w:t xml:space="preserve">. Нам</w:t>
-      </w:r>
-      <w:r>
-        <w:t xml:space="preserve"> </w:t>
-      </w:r>
-      <w:r>
-        <w:t xml:space="preserve">нужно, чтобы эта скорость была равна скорости лодки, поэтому полагаем</w:t>
-      </w:r>
-      <w:r>
-        <w:t xml:space="preserve"> </w:t>
+        <w:t xml:space="preserve">. Нам нужно, чтобы эта скорость была равна скорости лодки, поэтому полагаем </w:t>
       </w:r>
       <m:oMath>
         <m:sSub>
+          <m:sSubPr>
+            <m:ctrlPr>
+              <w:rPr>
+                <w:rFonts w:ascii="Cambria Math" w:hAnsi="Cambria Math"/>
+              </w:rPr>
+            </m:ctrlPr>
+          </m:sSubPr>
           <m:e>
             <m:r>
+              <w:rPr>
+                <w:rFonts w:ascii="Cambria Math" w:hAnsi="Cambria Math"/>
+              </w:rPr>
               <m:t>v</m:t>
             </m:r>
           </m:e>
           <m:sub>
             <m:r>
+              <w:rPr>
+                <w:rFonts w:ascii="Cambria Math" w:hAnsi="Cambria Math"/>
+              </w:rPr>
               <m:t>r</m:t>
             </m:r>
           </m:sub>
@@ -1158,20 +1601,33 @@
           <m:rPr>
             <m:sty m:val="p"/>
           </m:rPr>
+          <w:rPr>
+            <w:rFonts w:ascii="Cambria Math" w:hAnsi="Cambria Math"/>
+          </w:rPr>
           <m:t>=</m:t>
         </m:r>
         <m:f>
           <m:fPr>
-            <m:type m:val="bar"/>
+            <m:ctrlPr>
+              <w:rPr>
+                <w:rFonts w:ascii="Cambria Math" w:hAnsi="Cambria Math"/>
+              </w:rPr>
+            </m:ctrlPr>
           </m:fPr>
           <m:num>
             <m:r>
               <m:rPr>
                 <m:sty m:val="p"/>
               </m:rPr>
+              <w:rPr>
+                <w:rFonts w:ascii="Cambria Math" w:hAnsi="Cambria Math"/>
+              </w:rPr>
               <m:t>∂</m:t>
             </m:r>
             <m:r>
+              <w:rPr>
+                <w:rFonts w:ascii="Cambria Math" w:hAnsi="Cambria Math"/>
+              </w:rPr>
               <m:t>r</m:t>
             </m:r>
           </m:num>
@@ -1180,9 +1636,15 @@
               <m:rPr>
                 <m:sty m:val="p"/>
               </m:rPr>
+              <w:rPr>
+                <w:rFonts w:ascii="Cambria Math" w:hAnsi="Cambria Math"/>
+              </w:rPr>
               <m:t>∂</m:t>
             </m:r>
             <m:r>
+              <w:rPr>
+                <w:rFonts w:ascii="Cambria Math" w:hAnsi="Cambria Math"/>
+              </w:rPr>
               <m:t>t</m:t>
             </m:r>
           </m:den>
@@ -1191,14 +1653,20 @@
           <m:rPr>
             <m:sty m:val="p"/>
           </m:rPr>
+          <w:rPr>
+            <w:rFonts w:ascii="Cambria Math" w:hAnsi="Cambria Math"/>
+          </w:rPr>
           <m:t>=</m:t>
         </m:r>
         <m:r>
+          <w:rPr>
+            <w:rFonts w:ascii="Cambria Math" w:hAnsi="Cambria Math"/>
+          </w:rPr>
           <m:t>v</m:t>
         </m:r>
       </m:oMath>
       <w:r>
-        <w:t xml:space="preserve">.</w:t>
+        <w:t>.</w:t>
       </w:r>
     </w:p>
     <w:p>
@@ -1206,26 +1674,30 @@
         <w:pStyle w:val="BodyText"/>
       </w:pPr>
       <w:r>
-        <w:t xml:space="preserve">Тангенциальная скорость – это линейная скорость вращения катера относительно полюса. Она равна</w:t>
-      </w:r>
-      <w:r>
-        <w:t xml:space="preserve"> </w:t>
-      </w:r>
-      <w:r>
-        <w:t xml:space="preserve">произведению угловой скорости на радиус,</w:t>
-      </w:r>
-      <w:r>
-        <w:t xml:space="preserve"> </w:t>
+        <w:t xml:space="preserve">Тангенциальная скорость – это линейная скорость вращения катера относительно полюса. Она равна произведению угловой скорости на радиус, </w:t>
       </w:r>
       <m:oMath>
         <m:sSub>
+          <m:sSubPr>
+            <m:ctrlPr>
+              <w:rPr>
+                <w:rFonts w:ascii="Cambria Math" w:hAnsi="Cambria Math"/>
+              </w:rPr>
+            </m:ctrlPr>
+          </m:sSubPr>
           <m:e>
             <m:r>
+              <w:rPr>
+                <w:rFonts w:ascii="Cambria Math" w:hAnsi="Cambria Math"/>
+              </w:rPr>
               <m:t>v</m:t>
             </m:r>
           </m:e>
           <m:sub>
             <m:r>
+              <w:rPr>
+                <w:rFonts w:ascii="Cambria Math" w:hAnsi="Cambria Math"/>
+              </w:rPr>
               <m:t>τ</m:t>
             </m:r>
           </m:sub>
@@ -1234,23 +1706,39 @@
           <m:rPr>
             <m:sty m:val="p"/>
           </m:rPr>
+          <w:rPr>
+            <w:rFonts w:ascii="Cambria Math" w:hAnsi="Cambria Math"/>
+          </w:rPr>
           <m:t>=</m:t>
         </m:r>
         <m:r>
+          <w:rPr>
+            <w:rFonts w:ascii="Cambria Math" w:hAnsi="Cambria Math"/>
+          </w:rPr>
           <m:t>r</m:t>
         </m:r>
         <m:f>
           <m:fPr>
-            <m:type m:val="bar"/>
+            <m:ctrlPr>
+              <w:rPr>
+                <w:rFonts w:ascii="Cambria Math" w:hAnsi="Cambria Math"/>
+              </w:rPr>
+            </m:ctrlPr>
           </m:fPr>
           <m:num>
             <m:r>
               <m:rPr>
                 <m:sty m:val="p"/>
               </m:rPr>
+              <w:rPr>
+                <w:rFonts w:ascii="Cambria Math" w:hAnsi="Cambria Math"/>
+              </w:rPr>
               <m:t>∂</m:t>
             </m:r>
             <m:r>
+              <w:rPr>
+                <w:rFonts w:ascii="Cambria Math" w:hAnsi="Cambria Math"/>
+              </w:rPr>
               <m:t>θ</m:t>
             </m:r>
           </m:num>
@@ -1259,16 +1747,22 @@
               <m:rPr>
                 <m:sty m:val="p"/>
               </m:rPr>
+              <w:rPr>
+                <w:rFonts w:ascii="Cambria Math" w:hAnsi="Cambria Math"/>
+              </w:rPr>
               <m:t>∂</m:t>
             </m:r>
             <m:r>
+              <w:rPr>
+                <w:rFonts w:ascii="Cambria Math" w:hAnsi="Cambria Math"/>
+              </w:rPr>
               <m:t>t</m:t>
             </m:r>
           </m:den>
         </m:f>
       </m:oMath>
       <w:r>
-        <w:t xml:space="preserve">.</w:t>
+        <w:t>.</w:t>
       </w:r>
     </w:p>
     <w:p>
@@ -1276,20 +1770,30 @@
         <w:pStyle w:val="BodyText"/>
       </w:pPr>
       <w:r>
-        <w:t xml:space="preserve">Из рис. 2 по теореме Пифагора:</w:t>
-      </w:r>
-      <w:r>
-        <w:t xml:space="preserve"> </w:t>
+        <w:t xml:space="preserve">Из рис. 2 по теореме Пифагора: </w:t>
       </w:r>
       <m:oMath>
         <m:sSub>
+          <m:sSubPr>
+            <m:ctrlPr>
+              <w:rPr>
+                <w:rFonts w:ascii="Cambria Math" w:hAnsi="Cambria Math"/>
+              </w:rPr>
+            </m:ctrlPr>
+          </m:sSubPr>
           <m:e>
             <m:r>
+              <w:rPr>
+                <w:rFonts w:ascii="Cambria Math" w:hAnsi="Cambria Math"/>
+              </w:rPr>
               <m:t>v</m:t>
             </m:r>
           </m:e>
           <m:sub>
             <m:r>
+              <w:rPr>
+                <w:rFonts w:ascii="Cambria Math" w:hAnsi="Cambria Math"/>
+              </w:rPr>
               <m:t>τ</m:t>
             </m:r>
           </m:sub>
@@ -1298,29 +1802,49 @@
           <m:rPr>
             <m:sty m:val="p"/>
           </m:rPr>
+          <w:rPr>
+            <w:rFonts w:ascii="Cambria Math" w:hAnsi="Cambria Math"/>
+          </w:rPr>
           <m:t>=</m:t>
         </m:r>
         <m:rad>
           <m:radPr>
             <m:degHide m:val="1"/>
+            <m:ctrlPr>
+              <w:rPr>
+                <w:rFonts w:ascii="Cambria Math" w:hAnsi="Cambria Math"/>
+              </w:rPr>
+            </m:ctrlPr>
           </m:radPr>
           <m:deg/>
           <m:e>
             <m:r>
+              <w:rPr>
+                <w:rFonts w:ascii="Cambria Math" w:hAnsi="Cambria Math"/>
+              </w:rPr>
               <m:t>14</m:t>
             </m:r>
             <m:r>
               <m:rPr>
                 <m:sty m:val="p"/>
               </m:rPr>
+              <w:rPr>
+                <w:rFonts w:ascii="Cambria Math" w:hAnsi="Cambria Math"/>
+              </w:rPr>
               <m:t>,</m:t>
             </m:r>
             <m:r>
+              <w:rPr>
+                <w:rFonts w:ascii="Cambria Math" w:hAnsi="Cambria Math"/>
+              </w:rPr>
               <m:t>21</m:t>
             </m:r>
           </m:e>
         </m:rad>
         <m:r>
+          <w:rPr>
+            <w:rFonts w:ascii="Cambria Math" w:hAnsi="Cambria Math"/>
+          </w:rPr>
           <m:t>v</m:t>
         </m:r>
       </m:oMath>
@@ -1330,10 +1854,7 @@
         <w:pStyle w:val="BodyText"/>
       </w:pPr>
       <w:r>
-        <w:t xml:space="preserve">1.6. Решение исходной задачи сводится к решению системы из двух дифференциальных уравнений:</w:t>
-      </w:r>
-      <w:r>
-        <w:t xml:space="preserve"> </w:t>
+        <w:t xml:space="preserve">1.6. Решение исходной задачи сводится к решению системы из двух дифференциальных уравнений: </w:t>
       </w:r>
     </w:p>
     <w:p>
@@ -1341,7 +1862,7 @@
         <w:pStyle w:val="BodyText"/>
       </w:pPr>
       <w:r>
-        <w:t xml:space="preserve">Исключая из полученной системы производную по t, можно перейти к следующему уравнению:</w:t>
+        <w:t>Исключая из полученной системы производную по t, можно перейти к следующему уравнению:</w:t>
       </w:r>
     </w:p>
     <w:p>
@@ -1355,16 +1876,26 @@
         <m:oMath>
           <m:f>
             <m:fPr>
-              <m:type m:val="bar"/>
+              <m:ctrlPr>
+                <w:rPr>
+                  <w:rFonts w:ascii="Cambria Math" w:hAnsi="Cambria Math"/>
+                </w:rPr>
+              </m:ctrlPr>
             </m:fPr>
             <m:num>
               <m:r>
                 <m:rPr>
                   <m:sty m:val="p"/>
                 </m:rPr>
+                <w:rPr>
+                  <w:rFonts w:ascii="Cambria Math" w:hAnsi="Cambria Math"/>
+                </w:rPr>
                 <m:t>∂</m:t>
               </m:r>
               <m:r>
+                <w:rPr>
+                  <w:rFonts w:ascii="Cambria Math" w:hAnsi="Cambria Math"/>
+                </w:rPr>
                 <m:t>r</m:t>
               </m:r>
             </m:num>
@@ -1373,9 +1904,15 @@
                 <m:rPr>
                   <m:sty m:val="p"/>
                 </m:rPr>
+                <w:rPr>
+                  <w:rFonts w:ascii="Cambria Math" w:hAnsi="Cambria Math"/>
+                </w:rPr>
                 <m:t>∂</m:t>
               </m:r>
               <m:r>
+                <w:rPr>
+                  <w:rFonts w:ascii="Cambria Math" w:hAnsi="Cambria Math"/>
+                </w:rPr>
                 <m:t>θ</m:t>
               </m:r>
             </m:den>
@@ -1384,14 +1921,24 @@
             <m:rPr>
               <m:sty m:val="p"/>
             </m:rPr>
+            <w:rPr>
+              <w:rFonts w:ascii="Cambria Math" w:hAnsi="Cambria Math"/>
+            </w:rPr>
             <m:t>=</m:t>
           </m:r>
           <m:f>
             <m:fPr>
-              <m:type m:val="bar"/>
+              <m:ctrlPr>
+                <w:rPr>
+                  <w:rFonts w:ascii="Cambria Math" w:hAnsi="Cambria Math"/>
+                </w:rPr>
+              </m:ctrlPr>
             </m:fPr>
             <m:num>
               <m:r>
+                <w:rPr>
+                  <w:rFonts w:ascii="Cambria Math" w:hAnsi="Cambria Math"/>
+                </w:rPr>
                 <m:t>r</m:t>
               </m:r>
             </m:num>
@@ -1399,19 +1946,33 @@
               <m:rad>
                 <m:radPr>
                   <m:degHide m:val="1"/>
+                  <m:ctrlPr>
+                    <w:rPr>
+                      <w:rFonts w:ascii="Cambria Math" w:hAnsi="Cambria Math"/>
+                    </w:rPr>
+                  </m:ctrlPr>
                 </m:radPr>
                 <m:deg/>
                 <m:e>
                   <m:r>
+                    <w:rPr>
+                      <w:rFonts w:ascii="Cambria Math" w:hAnsi="Cambria Math"/>
+                    </w:rPr>
                     <m:t>14</m:t>
                   </m:r>
                   <m:r>
                     <m:rPr>
                       <m:sty m:val="p"/>
                     </m:rPr>
+                    <w:rPr>
+                      <w:rFonts w:ascii="Cambria Math" w:hAnsi="Cambria Math"/>
+                    </w:rPr>
                     <m:t>,</m:t>
                   </m:r>
                   <m:r>
+                    <w:rPr>
+                      <w:rFonts w:ascii="Cambria Math" w:hAnsi="Cambria Math"/>
+                    </w:rPr>
                     <m:t>21</m:t>
                   </m:r>
                 </m:e>
@@ -1426,10 +1987,7 @@
         <w:pStyle w:val="FirstParagraph"/>
       </w:pPr>
       <w:r>
-        <w:t xml:space="preserve">Решив это уравнение, я получу траекторию движения катера в полярных координатах. Начальные условия:</w:t>
-      </w:r>
-      <w:r>
-        <w:t xml:space="preserve"> </w:t>
+        <w:t xml:space="preserve">Решив это уравнение, я получу траекторию движения катера в полярных координатах. Начальные условия: </w:t>
       </w:r>
     </w:p>
     <w:p>
@@ -1437,15 +1995,17 @@
         <w:pStyle w:val="BodyText"/>
       </w:pPr>
     </w:p>
-    <w:bookmarkEnd w:id="26"/>
-    <w:bookmarkStart w:id="31" w:name="моделирование-задачи"/>
     <w:p>
       <w:pPr>
         <w:pStyle w:val="Heading2"/>
       </w:pPr>
-      <w:r>
-        <w:t xml:space="preserve">Моделирование задачи</w:t>
-      </w:r>
+      <w:bookmarkStart w:id="10" w:name="моделирование-задачи"/>
+      <w:bookmarkStart w:id="11" w:name="_Toc65258176"/>
+      <w:bookmarkEnd w:id="6"/>
+      <w:r>
+        <w:t>Моделирование задачи</w:t>
+      </w:r>
+      <w:bookmarkEnd w:id="11"/>
     </w:p>
     <w:p>
       <w:pPr>
@@ -1455,7 +2015,7 @@
         <w:rPr>
           <w:rStyle w:val="VerbatimChar"/>
         </w:rPr>
-        <w:t xml:space="preserve">n=3.9;</w:t>
+        <w:t>n=3.9;</w:t>
       </w:r>
       <w:r>
         <w:br/>
@@ -1467,31 +2027,26 @@
         <w:rPr>
           <w:rStyle w:val="VerbatimChar"/>
         </w:rPr>
-        <w:t xml:space="preserve">разница в скорости между катером и лодкой</w:t>
-      </w:r>
-      <w:r>
-        <w:br/>
-      </w:r>
-      <w:r>
-        <w:br/>
+        <w:t>разница в скорости межд</w:t>
       </w:r>
       <w:r>
         <w:rPr>
           <w:rStyle w:val="VerbatimChar"/>
         </w:rPr>
-        <w:t xml:space="preserve">k=16.1;</w:t>
-      </w:r>
-      <w:r>
-        <w:br/>
-      </w:r>
-      <w:r>
+        <w:t>у катером и лодкой</w:t>
+      </w:r>
+      <w:r>
+        <w:br/>
+      </w:r>
+      <w:r>
+        <w:lastRenderedPageBreak/>
         <w:br/>
       </w:r>
       <w:r>
         <w:rPr>
           <w:rStyle w:val="VerbatimChar"/>
         </w:rPr>
-        <w:t xml:space="preserve">начальное расстояние между катером и лодкой</w:t>
+        <w:t>k=16.1;</w:t>
       </w:r>
       <w:r>
         <w:br/>
@@ -1503,7 +2058,7 @@
         <w:rPr>
           <w:rStyle w:val="VerbatimChar"/>
         </w:rPr>
-        <w:t xml:space="preserve">fi=3*%pi/4;</w:t>
+        <w:t>начальное расстояние между катером и лодкой</w:t>
       </w:r>
       <w:r>
         <w:br/>
@@ -1515,7 +2070,7 @@
         <w:rPr>
           <w:rStyle w:val="VerbatimChar"/>
         </w:rPr>
-        <w:t xml:space="preserve">функция, описывающая движение катера береговой охраны</w:t>
+        <w:t>fi=3*%pi/4;</w:t>
       </w:r>
       <w:r>
         <w:br/>
@@ -1527,7 +2082,7 @@
         <w:rPr>
           <w:rStyle w:val="VerbatimChar"/>
         </w:rPr>
-        <w:t xml:space="preserve">function dr=f(tetha, r)</w:t>
+        <w:t>функция, описывающая движение катера береговой охраны</w:t>
       </w:r>
       <w:r>
         <w:br/>
@@ -1539,7 +2094,7 @@
         <w:rPr>
           <w:rStyle w:val="VerbatimChar"/>
         </w:rPr>
-        <w:t xml:space="preserve">dr=r/sqrt(n*n-1);</w:t>
+        <w:t>function dr=f(tetha, r)</w:t>
       </w:r>
       <w:r>
         <w:br/>
@@ -1551,7 +2106,7 @@
         <w:rPr>
           <w:rStyle w:val="VerbatimChar"/>
         </w:rPr>
-        <w:t xml:space="preserve">endfunction;</w:t>
+        <w:t>dr=r/sqrt(n*n-1);</w:t>
       </w:r>
       <w:r>
         <w:br/>
@@ -1563,7 +2118,7 @@
         <w:rPr>
           <w:rStyle w:val="VerbatimChar"/>
         </w:rPr>
-        <w:t xml:space="preserve">начальные условия в первом случае</w:t>
+        <w:t>endfunction;</w:t>
       </w:r>
       <w:r>
         <w:br/>
@@ -1575,7 +2130,7 @@
         <w:rPr>
           <w:rStyle w:val="VerbatimChar"/>
         </w:rPr>
-        <w:t xml:space="preserve">r0=k/(n+1);</w:t>
+        <w:t>начальные условия в первом случае</w:t>
       </w:r>
       <w:r>
         <w:br/>
@@ -1587,7 +2142,7 @@
         <w:rPr>
           <w:rStyle w:val="VerbatimChar"/>
         </w:rPr>
-        <w:t xml:space="preserve">tetha0=0;</w:t>
+        <w:t>r0=k/(n+1);</w:t>
       </w:r>
       <w:r>
         <w:br/>
@@ -1599,19 +2154,13 @@
         <w:rPr>
           <w:rStyle w:val="VerbatimChar"/>
         </w:rPr>
-        <w:t xml:space="preserve">tetha=0:0.01:2*%pi;</w:t>
-      </w:r>
-      <w:r>
-        <w:br/>
-      </w:r>
-      <w:r>
-        <w:br/>
+        <w:t>tetha0=0</w:t>
       </w:r>
       <w:r>
         <w:rPr>
           <w:rStyle w:val="VerbatimChar"/>
         </w:rPr>
-        <w:t xml:space="preserve">r=ode(r0,tetha0,tetha,f);</w:t>
+        <w:t>;</w:t>
       </w:r>
       <w:r>
         <w:br/>
@@ -1623,7 +2172,7 @@
         <w:rPr>
           <w:rStyle w:val="VerbatimChar"/>
         </w:rPr>
-        <w:t xml:space="preserve">функция, описывающая движение лодки браконьеров</w:t>
+        <w:t>tetha=0:0.01:2*%pi;</w:t>
       </w:r>
       <w:r>
         <w:br/>
@@ -1635,7 +2184,7 @@
         <w:rPr>
           <w:rStyle w:val="VerbatimChar"/>
         </w:rPr>
-        <w:t xml:space="preserve">function xt=f2(t)</w:t>
+        <w:t>r=ode(r0,tetha0,tetha,f);</w:t>
       </w:r>
       <w:r>
         <w:br/>
@@ -1647,7 +2196,7 @@
         <w:rPr>
           <w:rStyle w:val="VerbatimChar"/>
         </w:rPr>
-        <w:t xml:space="preserve">xt=cos(fi)*t;</w:t>
+        <w:t>функция, описывающая движение лодки браконьеров</w:t>
       </w:r>
       <w:r>
         <w:br/>
@@ -1659,7 +2208,7 @@
         <w:rPr>
           <w:rStyle w:val="VerbatimChar"/>
         </w:rPr>
-        <w:t xml:space="preserve">endfunction</w:t>
+        <w:t>function xt=f2(t)</w:t>
       </w:r>
       <w:r>
         <w:br/>
@@ -1671,7 +2220,7 @@
         <w:rPr>
           <w:rStyle w:val="VerbatimChar"/>
         </w:rPr>
-        <w:t xml:space="preserve">t=0:1:800;</w:t>
+        <w:t>xt=cos(fi)*t;</w:t>
       </w:r>
       <w:r>
         <w:br/>
@@ -1683,7 +2232,7 @@
         <w:rPr>
           <w:rStyle w:val="VerbatimChar"/>
         </w:rPr>
-        <w:t xml:space="preserve">plot2d(t,f2(t),style = color('red'));</w:t>
+        <w:t>endfunction</w:t>
       </w:r>
       <w:r>
         <w:br/>
@@ -1695,7 +2244,7 @@
         <w:rPr>
           <w:rStyle w:val="VerbatimChar"/>
         </w:rPr>
-        <w:t xml:space="preserve">построение траектории движения браконьерской лодки</w:t>
+        <w:t>t=0:1:800;</w:t>
       </w:r>
       <w:r>
         <w:br/>
@@ -1707,7 +2256,7 @@
         <w:rPr>
           <w:rStyle w:val="VerbatimChar"/>
         </w:rPr>
-        <w:t xml:space="preserve">polarplot(tetha,r,style = color('green'));</w:t>
+        <w:t>plot2d(t,f2(t),style = color('red'));</w:t>
       </w:r>
       <w:r>
         <w:br/>
@@ -1719,7 +2268,7 @@
         <w:rPr>
           <w:rStyle w:val="VerbatimChar"/>
         </w:rPr>
-        <w:t xml:space="preserve">построение траектории движения катера в полярных координатах</w:t>
+        <w:t>построение траектории движения браконьерской лодки</w:t>
       </w:r>
       <w:r>
         <w:br/>
@@ -1731,19 +2280,13 @@
         <w:rPr>
           <w:rStyle w:val="VerbatimChar"/>
         </w:rPr>
-        <w:t xml:space="preserve">r0=k/(n-1);</w:t>
-      </w:r>
-      <w:r>
-        <w:br/>
-      </w:r>
-      <w:r>
-        <w:br/>
+        <w:t>polarp</w:t>
       </w:r>
       <w:r>
         <w:rPr>
           <w:rStyle w:val="VerbatimChar"/>
         </w:rPr>
-        <w:t xml:space="preserve">tetha0=-%pi;</w:t>
+        <w:t>lot(tetha,r,style = color('green'));</w:t>
       </w:r>
       <w:r>
         <w:br/>
@@ -1755,7 +2298,7 @@
         <w:rPr>
           <w:rStyle w:val="VerbatimChar"/>
         </w:rPr>
-        <w:t xml:space="preserve">figure();</w:t>
+        <w:t>построение траектории движения катера в полярных координатах</w:t>
       </w:r>
       <w:r>
         <w:br/>
@@ -1767,7 +2310,7 @@
         <w:rPr>
           <w:rStyle w:val="VerbatimChar"/>
         </w:rPr>
-        <w:t xml:space="preserve">r=ode(r0,tetha0,tetha,f);</w:t>
+        <w:t>r0=k/(n-1);</w:t>
       </w:r>
       <w:r>
         <w:br/>
@@ -1779,7 +2322,7 @@
         <w:rPr>
           <w:rStyle w:val="VerbatimChar"/>
         </w:rPr>
-        <w:t xml:space="preserve">plot2d(t,f2(t),style = color('red'));</w:t>
+        <w:t>tetha0=-%pi;</w:t>
       </w:r>
       <w:r>
         <w:br/>
@@ -1791,19 +2334,20 @@
         <w:rPr>
           <w:rStyle w:val="VerbatimChar"/>
         </w:rPr>
-        <w:t xml:space="preserve">построение траектории движения браконьерской лодки</w:t>
-      </w:r>
-      <w:r>
-        <w:br/>
-      </w:r>
-      <w:r>
+        <w:t>figure();</w:t>
+      </w:r>
+      <w:r>
+        <w:br/>
+      </w:r>
+      <w:r>
+        <w:lastRenderedPageBreak/>
         <w:br/>
       </w:r>
       <w:r>
         <w:rPr>
           <w:rStyle w:val="VerbatimChar"/>
         </w:rPr>
-        <w:t xml:space="preserve">polarplot(tetha,r,style = color('green'));</w:t>
+        <w:t>r=ode(r0,tetha0,tetha,f);</w:t>
       </w:r>
       <w:r>
         <w:br/>
@@ -1815,7 +2359,43 @@
         <w:rPr>
           <w:rStyle w:val="VerbatimChar"/>
         </w:rPr>
-        <w:t xml:space="preserve">построение траектории движения катера в полярных координатах</w:t>
+        <w:t>plot2d(t,f2(t),style = color('red'));</w:t>
+      </w:r>
+      <w:r>
+        <w:br/>
+      </w:r>
+      <w:r>
+        <w:br/>
+      </w:r>
+      <w:r>
+        <w:rPr>
+          <w:rStyle w:val="VerbatimChar"/>
+        </w:rPr>
+        <w:t>построение траектории движения браконьерской лодки</w:t>
+      </w:r>
+      <w:r>
+        <w:br/>
+      </w:r>
+      <w:r>
+        <w:br/>
+      </w:r>
+      <w:r>
+        <w:rPr>
+          <w:rStyle w:val="VerbatimChar"/>
+        </w:rPr>
+        <w:t>polarplot(tetha,r,style = color('green'));</w:t>
+      </w:r>
+      <w:r>
+        <w:br/>
+      </w:r>
+      <w:r>
+        <w:br/>
+      </w:r>
+      <w:r>
+        <w:rPr>
+          <w:rStyle w:val="VerbatimChar"/>
+        </w:rPr>
+        <w:t>построение траектории движения катера в полярных координатах</w:t>
       </w:r>
     </w:p>
     <w:p>
@@ -1823,31 +2403,35 @@
         <w:pStyle w:val="FirstParagraph"/>
       </w:pPr>
       <w:r>
-        <w:t xml:space="preserve">Для случая 1 получил точку пересечения примерно (12,1 , - 8,5) (рис. 3).</w:t>
+        <w:t>Для случая 1 получил точку пересечения примерно (12,1 , - 8,5) (рис. 3).</w:t>
       </w:r>
     </w:p>
     <w:p>
       <w:pPr>
         <w:pStyle w:val="CaptionedFigure"/>
       </w:pPr>
-      <w:bookmarkStart w:id="28" w:name="fig:003"/>
-      <w:r>
+      <w:bookmarkStart w:id="12" w:name="fig:003"/>
+      <w:r>
+        <w:rPr>
+          <w:noProof/>
+        </w:rPr>
         <w:drawing>
-          <wp:inline>
+          <wp:inline distT="0" distB="0" distL="0" distR="0" wp14:anchorId="43217D98" wp14:editId="76DC08DB">
             <wp:extent cx="5334000" cy="4022360"/>
-            <wp:effectExtent b="0" l="0" r="0" t="0"/>
-            <wp:docPr descr="Figure 3: Случай 1" title="" id="1" name="Picture"/>
-            <a:graphic>
+            <wp:effectExtent l="0" t="0" r="0" b="0"/>
+            <wp:docPr id="3" name="Picture" descr="Figure 3: Случай 1"/>
+            <wp:cNvGraphicFramePr/>
+            <a:graphic xmlns:a="http://schemas.openxmlformats.org/drawingml/2006/main">
               <a:graphicData uri="http://schemas.openxmlformats.org/drawingml/2006/picture">
-                <pic:pic>
+                <pic:pic xmlns:pic="http://schemas.openxmlformats.org/drawingml/2006/picture">
                   <pic:nvPicPr>
-                    <pic:cNvPr descr="image/1.png" id="0" name="Picture"/>
+                    <pic:cNvPr id="0" name="Picture" descr="image/1.png"/>
                     <pic:cNvPicPr>
-                      <a:picLocks noChangeArrowheads="1" noChangeAspect="1"/>
+                      <a:picLocks noChangeAspect="1" noChangeArrowheads="1"/>
                     </pic:cNvPicPr>
                   </pic:nvPicPr>
                   <pic:blipFill>
-                    <a:blip r:embed="rId27"/>
+                    <a:blip r:embed="rId9"/>
                     <a:stretch>
                       <a:fillRect/>
                     </a:stretch>
@@ -1873,14 +2457,14 @@
           </wp:inline>
         </w:drawing>
       </w:r>
-      <w:bookmarkEnd w:id="28"/>
+      <w:bookmarkEnd w:id="12"/>
     </w:p>
     <w:p>
       <w:pPr>
         <w:pStyle w:val="ImageCaption"/>
       </w:pPr>
       <w:r>
-        <w:t xml:space="preserve">Figure 3: Случай 1</w:t>
+        <w:t>Figure 3: Случай 1</w:t>
       </w:r>
     </w:p>
     <w:p>
@@ -1888,31 +2472,36 @@
         <w:pStyle w:val="BodyText"/>
       </w:pPr>
       <w:r>
-        <w:t xml:space="preserve">Для случая 2 получил точку пересечения примерно (47 , - 33) (рис. 4).</w:t>
+        <w:t>Для случая 2 получил точку пересечения примерно (47 , - 33) (рис. 4).</w:t>
       </w:r>
     </w:p>
     <w:p>
       <w:pPr>
         <w:pStyle w:val="CaptionedFigure"/>
       </w:pPr>
-      <w:bookmarkStart w:id="30" w:name="fig:004"/>
-      <w:r>
+      <w:bookmarkStart w:id="13" w:name="fig:004"/>
+      <w:r>
+        <w:rPr>
+          <w:noProof/>
+        </w:rPr>
+        <w:lastRenderedPageBreak/>
         <w:drawing>
-          <wp:inline>
+          <wp:inline distT="0" distB="0" distL="0" distR="0" wp14:anchorId="724CB530" wp14:editId="03CFE78E">
             <wp:extent cx="5334000" cy="4022360"/>
-            <wp:effectExtent b="0" l="0" r="0" t="0"/>
-            <wp:docPr descr="Figure 4: Случай 2" title="" id="1" name="Picture"/>
-            <a:graphic>
+            <wp:effectExtent l="0" t="0" r="0" b="0"/>
+            <wp:docPr id="4" name="Picture" descr="Figure 4: Случай 2"/>
+            <wp:cNvGraphicFramePr/>
+            <a:graphic xmlns:a="http://schemas.openxmlformats.org/drawingml/2006/main">
               <a:graphicData uri="http://schemas.openxmlformats.org/drawingml/2006/picture">
-                <pic:pic>
+                <pic:pic xmlns:pic="http://schemas.openxmlformats.org/drawingml/2006/picture">
                   <pic:nvPicPr>
-                    <pic:cNvPr descr="image/2.png" id="0" name="Picture"/>
+                    <pic:cNvPr id="0" name="Picture" descr="image/2.png"/>
                     <pic:cNvPicPr>
-                      <a:picLocks noChangeArrowheads="1" noChangeAspect="1"/>
+                      <a:picLocks noChangeAspect="1" noChangeArrowheads="1"/>
                     </pic:cNvPicPr>
                   </pic:nvPicPr>
                   <pic:blipFill>
-                    <a:blip r:embed="rId29"/>
+                    <a:blip r:embed="rId10"/>
                     <a:stretch>
                       <a:fillRect/>
                     </a:stretch>
@@ -1938,58 +2527,85 @@
           </wp:inline>
         </w:drawing>
       </w:r>
-      <w:bookmarkEnd w:id="30"/>
+      <w:bookmarkEnd w:id="13"/>
     </w:p>
     <w:p>
       <w:pPr>
         <w:pStyle w:val="ImageCaption"/>
       </w:pPr>
       <w:r>
-        <w:t xml:space="preserve">Figure 4: Случай 2</w:t>
-      </w:r>
-    </w:p>
-    <w:bookmarkEnd w:id="31"/>
-    <w:bookmarkEnd w:id="32"/>
-    <w:bookmarkStart w:id="33" w:name="выводы"/>
-    <w:p>
-      <w:pPr>
-        <w:pStyle w:val="Heading1"/>
-      </w:pPr>
-      <w:r>
-        <w:t xml:space="preserve">Выводы</w:t>
+        <w:t>Figure 4: Случай 2</w:t>
       </w:r>
     </w:p>
     <w:p>
       <w:pPr>
+        <w:pStyle w:val="Heading1"/>
+      </w:pPr>
+      <w:bookmarkStart w:id="14" w:name="выводы"/>
+      <w:bookmarkStart w:id="15" w:name="_Toc65258177"/>
+      <w:bookmarkEnd w:id="4"/>
+      <w:bookmarkEnd w:id="10"/>
+      <w:r>
+        <w:t>Выводы</w:t>
+      </w:r>
+      <w:bookmarkEnd w:id="15"/>
+    </w:p>
+    <w:p>
+      <w:pPr>
         <w:pStyle w:val="FirstParagraph"/>
       </w:pPr>
       <w:r>
-        <w:t xml:space="preserve">Я решил задачу о погоне и построил графики с помощью sci.</w:t>
-      </w:r>
+        <w:t>Я решил задачу о погоне и построил графики с помощью sci.</w:t>
+      </w:r>
+      <w:bookmarkEnd w:id="14"/>
     </w:p>
-    <w:bookmarkEnd w:id="33"/>
-    <w:sectPr/>
+    <w:sectPr>
+      <w:pgSz w:w="12240" w:h="15840"/>
+      <w:pgMar w:top="1440" w:right="1440" w:bottom="1440" w:left="1440" w:header="720" w:footer="720" w:gutter="0"/>
+      <w:cols w:space="720"/>
+    </w:sectPr>
   </w:body>
 </w:document>
 </file>
 
-<file path=word/comments.xml><?xml version="1.0" encoding="utf-8"?>
-<w:comments xmlns:w="http://schemas.openxmlformats.org/wordprocessingml/2006/main" xmlns:m="http://schemas.openxmlformats.org/officeDocument/2006/math" xmlns:r="http://schemas.openxmlformats.org/officeDocument/2006/relationships" xmlns:o="urn:schemas-microsoft-com:office:office" xmlns:v="urn:schemas-microsoft-com:vml" xmlns:w10="urn:schemas-microsoft-com:office:word" xmlns:a="http://schemas.openxmlformats.org/drawingml/2006/main" xmlns:pic="http://schemas.openxmlformats.org/drawingml/2006/picture" xmlns:wp="http://schemas.openxmlformats.org/drawingml/2006/wordprocessingDrawing"/>
+<file path=word/endnotes.xml><?xml version="1.0" encoding="utf-8"?>
+<w:endnotes xmlns:wpc="http://schemas.microsoft.com/office/word/2010/wordprocessingCanvas" xmlns:cx="http://schemas.microsoft.com/office/drawing/2014/chartex" xmlns:cx1="http://schemas.microsoft.com/office/drawing/2015/9/8/chartex" xmlns:cx2="http://schemas.microsoft.com/office/drawing/2015/10/21/chartex" xmlns:cx3="http://schemas.microsoft.com/office/drawing/2016/5/9/chartex" xmlns:cx4="http://schemas.microsoft.com/office/drawing/2016/5/10/chartex" xmlns:cx5="http://schemas.microsoft.com/office/drawing/2016/5/11/chartex" xmlns:cx6="http://schemas.microsoft.com/office/drawing/2016/5/12/chartex" xmlns:cx7="http://schemas.microsoft.com/office/drawing/2016/5/13/chartex" xmlns:cx8="http://schemas.microsoft.com/office/drawing/2016/5/14/chartex" xmlns:mc="http://schemas.openxmlformats.org/markup-compatibility/2006" xmlns:aink="http://schemas.microsoft.com/office/drawing/2016/ink" xmlns:am3d="http://schemas.microsoft.com/office/drawing/2017/model3d" xmlns:o="urn:schemas-microsoft-com:office:office" xmlns:r="http://schemas.openxmlformats.org/officeDocument/2006/relationships" xmlns:m="http://schemas.openxmlformats.org/officeDocument/2006/math" xmlns:v="urn:schemas-microsoft-com:vml" xmlns:wp14="http://schemas.microsoft.com/office/word/2010/wordprocessingDrawing" xmlns:wp="http://schemas.openxmlformats.org/drawingml/2006/wordprocessingDrawing" xmlns:w10="urn:schemas-microsoft-com:office:word" xmlns:w="http://schemas.openxmlformats.org/wordprocessingml/2006/main" xmlns:w14="http://schemas.microsoft.com/office/word/2010/wordml" xmlns:w15="http://schemas.microsoft.com/office/word/2012/wordml" xmlns:w16cex="http://schemas.microsoft.com/office/word/2018/wordml/cex" xmlns:w16cid="http://schemas.microsoft.com/office/word/2016/wordml/cid" xmlns:w16="http://schemas.microsoft.com/office/word/2018/wordml" xmlns:w16se="http://schemas.microsoft.com/office/word/2015/wordml/symex" xmlns:wpg="http://schemas.microsoft.com/office/word/2010/wordprocessingGroup" xmlns:wpi="http://schemas.microsoft.com/office/word/2010/wordprocessingInk" xmlns:wne="http://schemas.microsoft.com/office/word/2006/wordml" xmlns:wps="http://schemas.microsoft.com/office/word/2010/wordprocessingShape" mc:Ignorable="w14 w15 w16se w16cid w16 w16cex wp14">
+  <w:endnote w:type="separator" w:id="-1">
+    <w:p>
+      <w:pPr>
+        <w:spacing w:after="0"/>
+      </w:pPr>
+      <w:r>
+        <w:separator/>
+      </w:r>
+    </w:p>
+  </w:endnote>
+  <w:endnote w:type="continuationSeparator" w:id="0">
+    <w:p>
+      <w:pPr>
+        <w:spacing w:after="0"/>
+      </w:pPr>
+      <w:r>
+        <w:continuationSeparator/>
+      </w:r>
+    </w:p>
+  </w:endnote>
+</w:endnotes>
 </file>
 
 <file path=word/footnotes.xml><?xml version="1.0" encoding="utf-8"?>
-<w:footnotes xmlns:w="http://schemas.openxmlformats.org/wordprocessingml/2006/main" xmlns:m="http://schemas.openxmlformats.org/officeDocument/2006/math" xmlns:r="http://schemas.openxmlformats.org/officeDocument/2006/relationships" xmlns:o="urn:schemas-microsoft-com:office:office" xmlns:v="urn:schemas-microsoft-com:vml" xmlns:w10="urn:schemas-microsoft-com:office:word" xmlns:a="http://schemas.openxmlformats.org/drawingml/2006/main" xmlns:pic="http://schemas.openxmlformats.org/drawingml/2006/picture" xmlns:wp="http://schemas.openxmlformats.org/drawingml/2006/wordprocessingDrawing">
+<w:footnotes xmlns:wpc="http://schemas.microsoft.com/office/word/2010/wordprocessingCanvas" xmlns:cx="http://schemas.microsoft.com/office/drawing/2014/chartex" xmlns:cx1="http://schemas.microsoft.com/office/drawing/2015/9/8/chartex" xmlns:cx2="http://schemas.microsoft.com/office/drawing/2015/10/21/chartex" xmlns:cx3="http://schemas.microsoft.com/office/drawing/2016/5/9/chartex" xmlns:cx4="http://schemas.microsoft.com/office/drawing/2016/5/10/chartex" xmlns:cx5="http://schemas.microsoft.com/office/drawing/2016/5/11/chartex" xmlns:cx6="http://schemas.microsoft.com/office/drawing/2016/5/12/chartex" xmlns:cx7="http://schemas.microsoft.com/office/drawing/2016/5/13/chartex" xmlns:cx8="http://schemas.microsoft.com/office/drawing/2016/5/14/chartex" xmlns:mc="http://schemas.openxmlformats.org/markup-compatibility/2006" xmlns:aink="http://schemas.microsoft.com/office/drawing/2016/ink" xmlns:am3d="http://schemas.microsoft.com/office/drawing/2017/model3d" xmlns:o="urn:schemas-microsoft-com:office:office" xmlns:r="http://schemas.openxmlformats.org/officeDocument/2006/relationships" xmlns:m="http://schemas.openxmlformats.org/officeDocument/2006/math" xmlns:v="urn:schemas-microsoft-com:vml" xmlns:wp14="http://schemas.microsoft.com/office/word/2010/wordprocessingDrawing" xmlns:wp="http://schemas.openxmlformats.org/drawingml/2006/wordprocessingDrawing" xmlns:w10="urn:schemas-microsoft-com:office:word" xmlns:w="http://schemas.openxmlformats.org/wordprocessingml/2006/main" xmlns:w14="http://schemas.microsoft.com/office/word/2010/wordml" xmlns:w15="http://schemas.microsoft.com/office/word/2012/wordml" xmlns:w16cex="http://schemas.microsoft.com/office/word/2018/wordml/cex" xmlns:w16cid="http://schemas.microsoft.com/office/word/2016/wordml/cid" xmlns:w16="http://schemas.microsoft.com/office/word/2018/wordml" xmlns:w16se="http://schemas.microsoft.com/office/word/2015/wordml/symex" xmlns:wpg="http://schemas.microsoft.com/office/word/2010/wordprocessingGroup" xmlns:wpi="http://schemas.microsoft.com/office/word/2010/wordprocessingInk" xmlns:wne="http://schemas.microsoft.com/office/word/2006/wordml" xmlns:wps="http://schemas.microsoft.com/office/word/2010/wordprocessingShape" mc:Ignorable="w14 w15 w16se w16cid w16 w16cex wp14">
+  <w:footnote w:type="separator" w:id="-1">
+    <w:p>
+      <w:r>
+        <w:separator/>
+      </w:r>
+    </w:p>
+  </w:footnote>
   <w:footnote w:type="continuationSeparator" w:id="0">
     <w:p>
       <w:r>
         <w:continuationSeparator/>
-      </w:r>
-    </w:p>
-  </w:footnote>
-  <w:footnote w:type="separator" w:id="-1">
-    <w:p>
-      <w:r>
-        <w:separator/>
       </w:r>
     </w:p>
   </w:footnote>
@@ -1997,86 +2613,11 @@
 </file>
 
 <file path=word/numbering.xml><?xml version="1.0" encoding="utf-8"?>
-<w:numbering xmlns:w="http://schemas.openxmlformats.org/wordprocessingml/2006/main">
-  <w:abstractNum w:abstractNumId="990">
-    <w:nsid w:val="2c1ae401"/>
+<w:numbering xmlns:wpc="http://schemas.microsoft.com/office/word/2010/wordprocessingCanvas" xmlns:cx="http://schemas.microsoft.com/office/drawing/2014/chartex" xmlns:cx1="http://schemas.microsoft.com/office/drawing/2015/9/8/chartex" xmlns:cx2="http://schemas.microsoft.com/office/drawing/2015/10/21/chartex" xmlns:cx3="http://schemas.microsoft.com/office/drawing/2016/5/9/chartex" xmlns:cx4="http://schemas.microsoft.com/office/drawing/2016/5/10/chartex" xmlns:cx5="http://schemas.microsoft.com/office/drawing/2016/5/11/chartex" xmlns:cx6="http://schemas.microsoft.com/office/drawing/2016/5/12/chartex" xmlns:cx7="http://schemas.microsoft.com/office/drawing/2016/5/13/chartex" xmlns:cx8="http://schemas.microsoft.com/office/drawing/2016/5/14/chartex" xmlns:mc="http://schemas.openxmlformats.org/markup-compatibility/2006" xmlns:aink="http://schemas.microsoft.com/office/drawing/2016/ink" xmlns:am3d="http://schemas.microsoft.com/office/drawing/2017/model3d" xmlns:o="urn:schemas-microsoft-com:office:office" xmlns:r="http://schemas.openxmlformats.org/officeDocument/2006/relationships" xmlns:m="http://schemas.openxmlformats.org/officeDocument/2006/math" xmlns:v="urn:schemas-microsoft-com:vml" xmlns:wp14="http://schemas.microsoft.com/office/word/2010/wordprocessingDrawing" xmlns:wp="http://schemas.openxmlformats.org/drawingml/2006/wordprocessingDrawing" xmlns:w10="urn:schemas-microsoft-com:office:word" xmlns:w="http://schemas.openxmlformats.org/wordprocessingml/2006/main" xmlns:w14="http://schemas.microsoft.com/office/word/2010/wordml" xmlns:w15="http://schemas.microsoft.com/office/word/2012/wordml" xmlns:w16cex="http://schemas.microsoft.com/office/word/2018/wordml/cex" xmlns:w16cid="http://schemas.microsoft.com/office/word/2016/wordml/cid" xmlns:w16="http://schemas.microsoft.com/office/word/2018/wordml" xmlns:w16se="http://schemas.microsoft.com/office/word/2015/wordml/symex" xmlns:wpg="http://schemas.microsoft.com/office/word/2010/wordprocessingGroup" xmlns:wpi="http://schemas.microsoft.com/office/word/2010/wordprocessingInk" xmlns:wne="http://schemas.microsoft.com/office/word/2006/wordml" xmlns:wps="http://schemas.microsoft.com/office/word/2010/wordprocessingShape" mc:Ignorable="w14 w15 w16se w16cid w16 w16cex wp14">
+  <w:abstractNum w:abstractNumId="0" w15:restartNumberingAfterBreak="0">
+    <w:nsid w:val="EA454B4C"/>
     <w:multiLevelType w:val="multilevel"/>
-    <w:lvl w:ilvl="0">
-      <w:numFmt w:val="bullet"/>
-      <w:lvlText w:val=" "/>
-      <w:lvlJc w:val="left"/>
-      <w:pPr>
-        <w:ind w:left="720" w:hanging="480"/>
-      </w:pPr>
-    </w:lvl>
-    <w:lvl w:ilvl="1">
-      <w:numFmt w:val="bullet"/>
-      <w:lvlText w:val=" "/>
-      <w:lvlJc w:val="left"/>
-      <w:pPr>
-        <w:ind w:left="1440" w:hanging="480"/>
-      </w:pPr>
-    </w:lvl>
-    <w:lvl w:ilvl="2">
-      <w:numFmt w:val="bullet"/>
-      <w:lvlText w:val=" "/>
-      <w:lvlJc w:val="left"/>
-      <w:pPr>
-        <w:ind w:left="2160" w:hanging="480"/>
-      </w:pPr>
-    </w:lvl>
-    <w:lvl w:ilvl="3">
-      <w:numFmt w:val="bullet"/>
-      <w:lvlText w:val=" "/>
-      <w:lvlJc w:val="left"/>
-      <w:pPr>
-        <w:ind w:left="2880" w:hanging="480"/>
-      </w:pPr>
-    </w:lvl>
-    <w:lvl w:ilvl="4">
-      <w:numFmt w:val="bullet"/>
-      <w:lvlText w:val=" "/>
-      <w:lvlJc w:val="left"/>
-      <w:pPr>
-        <w:ind w:left="3600" w:hanging="480"/>
-      </w:pPr>
-    </w:lvl>
-    <w:lvl w:ilvl="5">
-      <w:numFmt w:val="bullet"/>
-      <w:lvlText w:val=" "/>
-      <w:lvlJc w:val="left"/>
-      <w:pPr>
-        <w:ind w:left="4320" w:hanging="480"/>
-      </w:pPr>
-    </w:lvl>
-    <w:lvl w:ilvl="6">
-      <w:numFmt w:val="bullet"/>
-      <w:lvlText w:val=" "/>
-      <w:lvlJc w:val="left"/>
-      <w:pPr>
-        <w:ind w:left="5040" w:hanging="480"/>
-      </w:pPr>
-    </w:lvl>
-    <w:lvl w:ilvl="7">
-      <w:numFmt w:val="bullet"/>
-      <w:lvlText w:val=" "/>
-      <w:lvlJc w:val="left"/>
-      <w:pPr>
-        <w:ind w:left="5760" w:hanging="480"/>
-      </w:pPr>
-    </w:lvl>
-    <w:lvl w:ilvl="8">
-      <w:numFmt w:val="bullet"/>
-      <w:lvlText w:val=" "/>
-      <w:lvlJc w:val="left"/>
-      <w:pPr>
-        <w:ind w:left="6480" w:hanging="480"/>
-      </w:pPr>
-    </w:lvl>
-  </w:abstractNum>
-  <w:abstractNum w:abstractNumId="99411">
-    <w:nsid w:val="ea454b4c"/>
-    <w:multiLevelType w:val="multilevel"/>
+    <w:tmpl w:val="A67A1A5C"/>
     <w:lvl w:ilvl="0">
       <w:start w:val="1"/>
       <w:numFmt w:val="decimal"/>
@@ -2159,11 +2700,88 @@
       </w:pPr>
     </w:lvl>
   </w:abstractNum>
-  <w:num w:numId="1000">
-    <w:abstractNumId w:val="990"/>
+  <w:abstractNum w:abstractNumId="1" w15:restartNumberingAfterBreak="0">
+    <w:nsid w:val="2C1AE401"/>
+    <w:multiLevelType w:val="multilevel"/>
+    <w:tmpl w:val="B5FCF79C"/>
+    <w:lvl w:ilvl="0">
+      <w:numFmt w:val="bullet"/>
+      <w:lvlText w:val=" "/>
+      <w:lvlJc w:val="left"/>
+      <w:pPr>
+        <w:ind w:left="720" w:hanging="480"/>
+      </w:pPr>
+    </w:lvl>
+    <w:lvl w:ilvl="1">
+      <w:numFmt w:val="bullet"/>
+      <w:lvlText w:val=" "/>
+      <w:lvlJc w:val="left"/>
+      <w:pPr>
+        <w:ind w:left="1440" w:hanging="480"/>
+      </w:pPr>
+    </w:lvl>
+    <w:lvl w:ilvl="2">
+      <w:numFmt w:val="bullet"/>
+      <w:lvlText w:val=" "/>
+      <w:lvlJc w:val="left"/>
+      <w:pPr>
+        <w:ind w:left="2160" w:hanging="480"/>
+      </w:pPr>
+    </w:lvl>
+    <w:lvl w:ilvl="3">
+      <w:numFmt w:val="bullet"/>
+      <w:lvlText w:val=" "/>
+      <w:lvlJc w:val="left"/>
+      <w:pPr>
+        <w:ind w:left="2880" w:hanging="480"/>
+      </w:pPr>
+    </w:lvl>
+    <w:lvl w:ilvl="4">
+      <w:numFmt w:val="bullet"/>
+      <w:lvlText w:val=" "/>
+      <w:lvlJc w:val="left"/>
+      <w:pPr>
+        <w:ind w:left="3600" w:hanging="480"/>
+      </w:pPr>
+    </w:lvl>
+    <w:lvl w:ilvl="5">
+      <w:numFmt w:val="bullet"/>
+      <w:lvlText w:val=" "/>
+      <w:lvlJc w:val="left"/>
+      <w:pPr>
+        <w:ind w:left="4320" w:hanging="480"/>
+      </w:pPr>
+    </w:lvl>
+    <w:lvl w:ilvl="6">
+      <w:numFmt w:val="bullet"/>
+      <w:lvlText w:val=" "/>
+      <w:lvlJc w:val="left"/>
+      <w:pPr>
+        <w:ind w:left="5040" w:hanging="480"/>
+      </w:pPr>
+    </w:lvl>
+    <w:lvl w:ilvl="7">
+      <w:numFmt w:val="bullet"/>
+      <w:lvlText w:val=" "/>
+      <w:lvlJc w:val="left"/>
+      <w:pPr>
+        <w:ind w:left="5760" w:hanging="480"/>
+      </w:pPr>
+    </w:lvl>
+    <w:lvl w:ilvl="8">
+      <w:numFmt w:val="bullet"/>
+      <w:lvlText w:val=" "/>
+      <w:lvlJc w:val="left"/>
+      <w:pPr>
+        <w:ind w:left="6480" w:hanging="480"/>
+      </w:pPr>
+    </w:lvl>
+  </w:abstractNum>
+  <w:num w:numId="1">
+    <w:abstractNumId w:val="1"/>
   </w:num>
-  <w:num w:numId="1001">
-    <w:abstractNumId w:val="99411"/>
+  <w:num w:numId="2">
+    <w:abstractNumId w:val="0"/>
     <w:lvlOverride w:ilvl="0">
       <w:startOverride w:val="1"/>
     </w:lvlOverride>
@@ -2196,7 +2814,7 @@
 </file>
 
 <file path=word/styles.xml><?xml version="1.0" encoding="utf-8"?>
-<w:styles xmlns:r="http://schemas.openxmlformats.org/officeDocument/2006/relationships" xmlns:w="http://schemas.openxmlformats.org/wordprocessingml/2006/main">
+<w:styles xmlns:mc="http://schemas.openxmlformats.org/markup-compatibility/2006" xmlns:r="http://schemas.openxmlformats.org/officeDocument/2006/relationships" xmlns:w="http://schemas.openxmlformats.org/wordprocessingml/2006/main" xmlns:w14="http://schemas.microsoft.com/office/word/2010/wordml" xmlns:w15="http://schemas.microsoft.com/office/word/2012/wordml" xmlns:w16cex="http://schemas.microsoft.com/office/word/2018/wordml/cex" xmlns:w16cid="http://schemas.microsoft.com/office/word/2016/wordml/cid" xmlns:w16="http://schemas.microsoft.com/office/word/2018/wordml" xmlns:w16se="http://schemas.microsoft.com/office/word/2015/wordml/symex" mc:Ignorable="w14 w15 w16se w16cid w16 w16cex">
   <w:docDefaults>
     <w:rPrDefault>
       <w:rPr>
@@ -2212,19 +2830,549 @@
       </w:pPr>
     </w:pPrDefault>
   </w:docDefaults>
-  <w:latentStyles w:defLockedState="0" w:defUIPriority="0" w:defSemiHidden="0" w:defUnhideWhenUsed="0" w:defQFormat="0" w:count="276"/>
+  <w:latentStyles w:defLockedState="0" w:defUIPriority="0" w:defSemiHidden="0" w:defUnhideWhenUsed="0" w:defQFormat="0" w:count="376">
+    <w:lsdException w:name="heading 5" w:semiHidden="1" w:unhideWhenUsed="1"/>
+    <w:lsdException w:name="index 2" w:semiHidden="1" w:unhideWhenUsed="1"/>
+    <w:lsdException w:name="index 3" w:semiHidden="1" w:unhideWhenUsed="1"/>
+    <w:lsdException w:name="index 4" w:semiHidden="1" w:unhideWhenUsed="1"/>
+    <w:lsdException w:name="index 5" w:semiHidden="1" w:unhideWhenUsed="1"/>
+    <w:lsdException w:name="index 6" w:semiHidden="1" w:unhideWhenUsed="1"/>
+    <w:lsdException w:name="index 7" w:semiHidden="1" w:unhideWhenUsed="1"/>
+    <w:lsdException w:name="index 8" w:semiHidden="1" w:unhideWhenUsed="1"/>
+    <w:lsdException w:name="index 9" w:semiHidden="1" w:unhideWhenUsed="1"/>
+    <w:lsdException w:name="toc 1" w:semiHidden="1" w:uiPriority="39" w:unhideWhenUsed="1"/>
+    <w:lsdException w:name="toc 2" w:semiHidden="1" w:uiPriority="39" w:unhideWhenUsed="1"/>
+    <w:lsdException w:name="toc 3" w:semiHidden="1" w:unhideWhenUsed="1"/>
+    <w:lsdException w:name="toc 4" w:semiHidden="1" w:unhideWhenUsed="1"/>
+    <w:lsdException w:name="toc 5" w:semiHidden="1" w:unhideWhenUsed="1"/>
+    <w:lsdException w:name="toc 6" w:semiHidden="1" w:unhideWhenUsed="1"/>
+    <w:lsdException w:name="toc 7" w:semiHidden="1" w:unhideWhenUsed="1"/>
+    <w:lsdException w:name="toc 8" w:semiHidden="1" w:unhideWhenUsed="1"/>
+    <w:lsdException w:name="toc 9" w:semiHidden="1" w:unhideWhenUsed="1"/>
+    <w:lsdException w:name="Normal Indent" w:semiHidden="1" w:unhideWhenUsed="1"/>
+    <w:lsdException w:name="footnote text" w:semiHidden="1" w:unhideWhenUsed="1"/>
+    <w:lsdException w:name="annotation text" w:semiHidden="1" w:unhideWhenUsed="1"/>
+    <w:lsdException w:name="header" w:semiHidden="1" w:unhideWhenUsed="1"/>
+    <w:lsdException w:name="footer" w:semiHidden="1" w:unhideWhenUsed="1"/>
+    <w:lsdException w:name="index heading" w:semiHidden="1" w:unhideWhenUsed="1"/>
+    <w:lsdException w:name="caption" w:semiHidden="1" w:unhideWhenUsed="1"/>
+    <w:lsdException w:name="table of figures" w:semiHidden="1" w:unhideWhenUsed="1"/>
+    <w:lsdException w:name="envelope address" w:semiHidden="1" w:unhideWhenUsed="1"/>
+    <w:lsdException w:name="envelope return" w:semiHidden="1" w:unhideWhenUsed="1"/>
+    <w:lsdException w:name="footnote reference" w:semiHidden="1" w:unhideWhenUsed="1"/>
+    <w:lsdException w:name="annotation reference" w:semiHidden="1" w:unhideWhenUsed="1"/>
+    <w:lsdException w:name="line number" w:semiHidden="1" w:unhideWhenUsed="1"/>
+    <w:lsdException w:name="page number" w:semiHidden="1" w:unhideWhenUsed="1"/>
+    <w:lsdException w:name="endnote reference" w:semiHidden="1" w:unhideWhenUsed="1"/>
+    <w:lsdException w:name="endnote text" w:semiHidden="1" w:unhideWhenUsed="1"/>
+    <w:lsdException w:name="table of authorities" w:semiHidden="1" w:unhideWhenUsed="1"/>
+    <w:lsdException w:name="macro" w:semiHidden="1" w:unhideWhenUsed="1"/>
+    <w:lsdException w:name="toa heading" w:semiHidden="1" w:unhideWhenUsed="1"/>
+    <w:lsdException w:name="List" w:semiHidden="1" w:unhideWhenUsed="1"/>
+    <w:lsdException w:name="List Bullet" w:semiHidden="1" w:unhideWhenUsed="1"/>
+    <w:lsdException w:name="List Number" w:semiHidden="1" w:unhideWhenUsed="1"/>
+    <w:lsdException w:name="List 2" w:semiHidden="1" w:unhideWhenUsed="1"/>
+    <w:lsdException w:name="List 3" w:semiHidden="1" w:unhideWhenUsed="1"/>
+    <w:lsdException w:name="List 4" w:semiHidden="1" w:unhideWhenUsed="1"/>
+    <w:lsdException w:name="List Bullet 2" w:semiHidden="1" w:unhideWhenUsed="1"/>
+    <w:lsdException w:name="List Bullet 3" w:semiHidden="1" w:unhideWhenUsed="1"/>
+    <w:lsdException w:name="List Number 2" w:semiHidden="1" w:unhideWhenUsed="1"/>
+    <w:lsdException w:name="List Number 3" w:semiHidden="1" w:unhideWhenUsed="1"/>
+    <w:lsdException w:name="List Number 4" w:semiHidden="1" w:unhideWhenUsed="1"/>
+    <w:lsdException w:name="List Number 5" w:semiHidden="1" w:unhideWhenUsed="1"/>
+    <w:lsdException w:name="Closing" w:semiHidden="1" w:unhideWhenUsed="1"/>
+    <w:lsdException w:name="Signature" w:semiHidden="1" w:unhideWhenUsed="1"/>
+    <w:lsdException w:name="Default Paragraph Font" w:semiHidden="1" w:unhideWhenUsed="1"/>
+    <w:lsdException w:name="Body Text" w:semiHidden="1" w:unhideWhenUsed="1"/>
+    <w:lsdException w:name="Body Text Indent" w:semiHidden="1" w:unhideWhenUsed="1"/>
+    <w:lsdException w:name="List Continue" w:semiHidden="1" w:unhideWhenUsed="1"/>
+    <w:lsdException w:name="List Continue 2" w:semiHidden="1" w:unhideWhenUsed="1"/>
+    <w:lsdException w:name="List Continue 3" w:semiHidden="1" w:unhideWhenUsed="1"/>
+    <w:lsdException w:name="List Continue 4" w:semiHidden="1" w:unhideWhenUsed="1"/>
+    <w:lsdException w:name="List Continue 5" w:semiHidden="1" w:unhideWhenUsed="1"/>
+    <w:lsdException w:name="Message Header" w:semiHidden="1" w:unhideWhenUsed="1"/>
+    <w:lsdException w:name="Salutation" w:semiHidden="1" w:unhideWhenUsed="1"/>
+    <w:lsdException w:name="Date" w:semiHidden="1" w:unhideWhenUsed="1"/>
+    <w:lsdException w:name="Body Text First Indent" w:semiHidden="1" w:unhideWhenUsed="1"/>
+    <w:lsdException w:name="Body Text Indent 2" w:semiHidden="1" w:unhideWhenUsed="1"/>
+    <w:lsdException w:name="Body Text Indent 3" w:semiHidden="1" w:unhideWhenUsed="1"/>
+    <w:lsdException w:name="Block Text" w:semiHidden="1" w:unhideWhenUsed="1"/>
+    <w:lsdException w:name="Hyperlink" w:semiHidden="1" w:uiPriority="99" w:unhideWhenUsed="1"/>
+    <w:lsdException w:name="FollowedHyperlink" w:semiHidden="1" w:unhideWhenUsed="1"/>
+    <w:lsdException w:name="Document Map" w:semiHidden="1" w:unhideWhenUsed="1"/>
+    <w:lsdException w:name="Plain Text" w:semiHidden="1" w:unhideWhenUsed="1"/>
+    <w:lsdException w:name="E-mail Signature" w:semiHidden="1" w:unhideWhenUsed="1"/>
+    <w:lsdException w:name="HTML Top of Form" w:semiHidden="1" w:unhideWhenUsed="1"/>
+    <w:lsdException w:name="HTML Bottom of Form" w:semiHidden="1" w:unhideWhenUsed="1"/>
+    <w:lsdException w:name="Normal (Web)" w:semiHidden="1" w:unhideWhenUsed="1"/>
+    <w:lsdException w:name="HTML Acronym" w:semiHidden="1" w:unhideWhenUsed="1"/>
+    <w:lsdException w:name="HTML Address" w:semiHidden="1" w:unhideWhenUsed="1"/>
+    <w:lsdException w:name="HTML Cite" w:semiHidden="1" w:unhideWhenUsed="1"/>
+    <w:lsdException w:name="HTML Code" w:semiHidden="1" w:unhideWhenUsed="1"/>
+    <w:lsdException w:name="HTML Definition" w:semiHidden="1" w:unhideWhenUsed="1"/>
+    <w:lsdException w:name="HTML Keyboard" w:semiHidden="1" w:unhideWhenUsed="1"/>
+    <w:lsdException w:name="HTML Preformatted" w:semiHidden="1" w:unhideWhenUsed="1"/>
+    <w:lsdException w:name="HTML Sample" w:semiHidden="1" w:unhideWhenUsed="1"/>
+    <w:lsdException w:name="HTML Typewriter" w:semiHidden="1" w:unhideWhenUsed="1"/>
+    <w:lsdException w:name="HTML Variable" w:semiHidden="1" w:unhideWhenUsed="1"/>
+    <w:lsdException w:name="Normal Table" w:semiHidden="1" w:unhideWhenUsed="1"/>
+    <w:lsdException w:name="annotation subject" w:semiHidden="1" w:unhideWhenUsed="1"/>
+    <w:lsdException w:name="No List" w:semiHidden="1" w:unhideWhenUsed="1"/>
+    <w:lsdException w:name="Outline List 1" w:semiHidden="1" w:unhideWhenUsed="1"/>
+    <w:lsdException w:name="Outline List 2" w:semiHidden="1" w:unhideWhenUsed="1"/>
+    <w:lsdException w:name="Outline List 3" w:semiHidden="1" w:unhideWhenUsed="1"/>
+    <w:lsdException w:name="Table Simple 1" w:semiHidden="1" w:unhideWhenUsed="1"/>
+    <w:lsdException w:name="Table Simple 2" w:semiHidden="1" w:unhideWhenUsed="1"/>
+    <w:lsdException w:name="Table Simple 3" w:semiHidden="1" w:unhideWhenUsed="1"/>
+    <w:lsdException w:name="Table Classic 1" w:semiHidden="1" w:unhideWhenUsed="1"/>
+    <w:lsdException w:name="Table Classic 2" w:semiHidden="1" w:unhideWhenUsed="1"/>
+    <w:lsdException w:name="Table Classic 3" w:semiHidden="1" w:unhideWhenUsed="1"/>
+    <w:lsdException w:name="Table Classic 4" w:semiHidden="1" w:unhideWhenUsed="1"/>
+    <w:lsdException w:name="Table Colorful 1" w:semiHidden="1" w:unhideWhenUsed="1"/>
+    <w:lsdException w:name="Table Colorful 2" w:semiHidden="1" w:unhideWhenUsed="1"/>
+    <w:lsdException w:name="Table Colorful 3" w:semiHidden="1" w:unhideWhenUsed="1"/>
+    <w:lsdException w:name="Table Columns 1" w:semiHidden="1" w:unhideWhenUsed="1"/>
+    <w:lsdException w:name="Table Columns 2" w:semiHidden="1" w:unhideWhenUsed="1"/>
+    <w:lsdException w:name="Table Columns 3" w:semiHidden="1" w:unhideWhenUsed="1"/>
+    <w:lsdException w:name="Table Columns 4" w:semiHidden="1" w:unhideWhenUsed="1"/>
+    <w:lsdException w:name="Table Columns 5" w:semiHidden="1" w:unhideWhenUsed="1"/>
+    <w:lsdException w:name="Table Grid 1" w:semiHidden="1" w:unhideWhenUsed="1"/>
+    <w:lsdException w:name="Table Grid 2" w:semiHidden="1" w:unhideWhenUsed="1"/>
+    <w:lsdException w:name="Table Grid 3" w:semiHidden="1" w:unhideWhenUsed="1"/>
+    <w:lsdException w:name="Table Grid 4" w:semiHidden="1" w:unhideWhenUsed="1"/>
+    <w:lsdException w:name="Table Grid 5" w:semiHidden="1" w:unhideWhenUsed="1"/>
+    <w:lsdException w:name="Table Grid 6" w:semiHidden="1" w:unhideWhenUsed="1"/>
+    <w:lsdException w:name="Table Grid 7" w:semiHidden="1" w:unhideWhenUsed="1"/>
+    <w:lsdException w:name="Table Grid 8" w:semiHidden="1" w:unhideWhenUsed="1"/>
+    <w:lsdException w:name="Table List 1" w:semiHidden="1" w:unhideWhenUsed="1"/>
+    <w:lsdException w:name="Table List 2" w:semiHidden="1" w:unhideWhenUsed="1"/>
+    <w:lsdException w:name="Table List 3" w:semiHidden="1" w:unhideWhenUsed="1"/>
+    <w:lsdException w:name="Table List 4" w:semiHidden="1" w:unhideWhenUsed="1"/>
+    <w:lsdException w:name="Table List 5" w:semiHidden="1" w:unhideWhenUsed="1"/>
+    <w:lsdException w:name="Table List 6" w:semiHidden="1" w:unhideWhenUsed="1"/>
+    <w:lsdException w:name="Table List 7" w:semiHidden="1" w:unhideWhenUsed="1"/>
+    <w:lsdException w:name="Table List 8" w:semiHidden="1" w:unhideWhenUsed="1"/>
+    <w:lsdException w:name="Table 3D effects 1" w:semiHidden="1" w:unhideWhenUsed="1"/>
+    <w:lsdException w:name="Table 3D effects 2" w:semiHidden="1" w:unhideWhenUsed="1"/>
+    <w:lsdException w:name="Table 3D effects 3" w:semiHidden="1" w:unhideWhenUsed="1"/>
+    <w:lsdException w:name="Table Contemporary" w:semiHidden="1" w:unhideWhenUsed="1"/>
+    <w:lsdException w:name="Table Elegant" w:semiHidden="1" w:unhideWhenUsed="1"/>
+    <w:lsdException w:name="Table Professional" w:semiHidden="1" w:unhideWhenUsed="1"/>
+    <w:lsdException w:name="Table Subtle 1" w:semiHidden="1" w:unhideWhenUsed="1"/>
+    <w:lsdException w:name="Table Subtle 2" w:semiHidden="1" w:unhideWhenUsed="1"/>
+    <w:lsdException w:name="Table Web 1" w:semiHidden="1" w:unhideWhenUsed="1"/>
+    <w:lsdException w:name="Table Web 2" w:semiHidden="1" w:unhideWhenUsed="1"/>
+    <w:lsdException w:name="Table Web 3" w:semiHidden="1" w:unhideWhenUsed="1"/>
+    <w:lsdException w:name="Balloon Text" w:semiHidden="1" w:unhideWhenUsed="1"/>
+    <w:lsdException w:name="Table Theme" w:semiHidden="1" w:unhideWhenUsed="1"/>
+    <w:lsdException w:name="Placeholder Text" w:semiHidden="1"/>
+    <w:lsdException w:name="Light Shading"/>
+    <w:lsdException w:name="Light List"/>
+    <w:lsdException w:name="Medium Grid 3"/>
+    <w:lsdException w:name="Dark List"/>
+    <w:lsdException w:name="Colorful Shading"/>
+    <w:lsdException w:name="Colorful List"/>
+    <w:lsdException w:name="Colorful Grid"/>
+    <w:lsdException w:name="Light Shading Accent 1"/>
+    <w:lsdException w:name="Light List Accent 1"/>
+    <w:lsdException w:name="Light Grid Accent 1"/>
+    <w:lsdException w:name="Medium Shading 1 Accent 1"/>
+    <w:lsdException w:name="Medium Shading 2 Accent 1"/>
+    <w:lsdException w:name="Medium List 1 Accent 1"/>
+    <w:lsdException w:name="Revision" w:semiHidden="1"/>
+    <w:lsdException w:name="Medium List 2 Accent 1"/>
+    <w:lsdException w:name="Medium Grid 1 Accent 1"/>
+    <w:lsdException w:name="Medium Grid 2 Accent 1"/>
+    <w:lsdException w:name="Medium Grid 3 Accent 1"/>
+    <w:lsdException w:name="Dark List Accent 1"/>
+    <w:lsdException w:name="Colorful Shading Accent 1"/>
+    <w:lsdException w:name="Colorful List Accent 1"/>
+    <w:lsdException w:name="Colorful Grid Accent 1"/>
+    <w:lsdException w:name="Light Shading Accent 2"/>
+    <w:lsdException w:name="Light List Accent 2"/>
+    <w:lsdException w:name="Light Grid Accent 2"/>
+    <w:lsdException w:name="Medium Shading 1 Accent 2"/>
+    <w:lsdException w:name="Medium Shading 2 Accent 2"/>
+    <w:lsdException w:name="Medium List 1 Accent 2"/>
+    <w:lsdException w:name="Medium List 2 Accent 2"/>
+    <w:lsdException w:name="Medium Grid 1 Accent 2"/>
+    <w:lsdException w:name="Medium Grid 2 Accent 2"/>
+    <w:lsdException w:name="Medium Grid 3 Accent 2"/>
+    <w:lsdException w:name="Dark List Accent 2"/>
+    <w:lsdException w:name="Colorful Shading Accent 2"/>
+    <w:lsdException w:name="Colorful List Accent 2"/>
+    <w:lsdException w:name="Colorful Grid Accent 2"/>
+    <w:lsdException w:name="Light Shading Accent 3"/>
+    <w:lsdException w:name="Light List Accent 3"/>
+    <w:lsdException w:name="Light Grid Accent 3"/>
+    <w:lsdException w:name="Medium Shading 1 Accent 3"/>
+    <w:lsdException w:name="Medium Shading 2 Accent 3"/>
+    <w:lsdException w:name="Medium List 1 Accent 3"/>
+    <w:lsdException w:name="Medium List 2 Accent 3"/>
+    <w:lsdException w:name="Medium Grid 1 Accent 3"/>
+    <w:lsdException w:name="Medium Grid 2 Accent 3"/>
+    <w:lsdException w:name="Medium Grid 3 Accent 3"/>
+    <w:lsdException w:name="Dark List Accent 3"/>
+    <w:lsdException w:name="Colorful Shading Accent 3"/>
+    <w:lsdException w:name="Colorful List Accent 3"/>
+    <w:lsdException w:name="Colorful Grid Accent 3"/>
+    <w:lsdException w:name="Light Shading Accent 4"/>
+    <w:lsdException w:name="Light List Accent 4"/>
+    <w:lsdException w:name="Light Grid Accent 4"/>
+    <w:lsdException w:name="Medium Shading 1 Accent 4"/>
+    <w:lsdException w:name="Medium Shading 2 Accent 4"/>
+    <w:lsdException w:name="Medium List 1 Accent 4"/>
+    <w:lsdException w:name="Medium List 2 Accent 4"/>
+    <w:lsdException w:name="Medium Grid 1 Accent 4"/>
+    <w:lsdException w:name="Medium Grid 2 Accent 4"/>
+    <w:lsdException w:name="Medium Grid 3 Accent 4"/>
+    <w:lsdException w:name="Dark List Accent 4"/>
+    <w:lsdException w:name="Colorful Shading Accent 4"/>
+    <w:lsdException w:name="Colorful List Accent 4"/>
+    <w:lsdException w:name="Colorful Grid Accent 4"/>
+    <w:lsdException w:name="Light Shading Accent 5"/>
+    <w:lsdException w:name="Light List Accent 5"/>
+    <w:lsdException w:name="Light Grid Accent 5"/>
+    <w:lsdException w:name="Medium Shading 1 Accent 5"/>
+    <w:lsdException w:name="Medium Shading 2 Accent 5"/>
+    <w:lsdException w:name="Medium List 1 Accent 5"/>
+    <w:lsdException w:name="Medium List 2 Accent 5"/>
+    <w:lsdException w:name="Medium Grid 1 Accent 5"/>
+    <w:lsdException w:name="Medium Grid 2 Accent 5"/>
+    <w:lsdException w:name="Medium Grid 3 Accent 5"/>
+    <w:lsdException w:name="Dark List Accent 5"/>
+    <w:lsdException w:name="Colorful Shading Accent 5"/>
+    <w:lsdException w:name="Colorful List Accent 5"/>
+    <w:lsdException w:name="Colorful Grid Accent 5"/>
+    <w:lsdException w:name="Light Shading Accent 6"/>
+    <w:lsdException w:name="Light List Accent 6"/>
+    <w:lsdException w:name="Light Grid Accent 6"/>
+    <w:lsdException w:name="Medium Shading 1 Accent 6"/>
+    <w:lsdException w:name="Medium Shading 2 Accent 6"/>
+    <w:lsdException w:name="Medium List 1 Accent 6"/>
+    <w:lsdException w:name="Medium List 2 Accent 6"/>
+    <w:lsdException w:name="Medium Grid 1 Accent 6"/>
+    <w:lsdException w:name="Medium Grid 2 Accent 6"/>
+    <w:lsdException w:name="Medium Grid 3 Accent 6"/>
+    <w:lsdException w:name="Dark List Accent 6"/>
+    <w:lsdException w:name="Colorful Shading Accent 6"/>
+    <w:lsdException w:name="Colorful List Accent 6"/>
+    <w:lsdException w:name="Colorful Grid Accent 6"/>
+    <w:lsdException w:name="Bibliography" w:semiHidden="1" w:unhideWhenUsed="1"/>
+    <w:lsdException w:name="TOC Heading" w:semiHidden="1" w:unhideWhenUsed="1"/>
+    <w:lsdException w:name="Grid Table 4" w:uiPriority="49"/>
+    <w:lsdException w:name="Grid Table 5 Dark" w:uiPriority="50"/>
+    <w:lsdException w:name="Grid Table 6 Colorful" w:uiPriority="51"/>
+    <w:lsdException w:name="Grid Table 7 Colorful" w:uiPriority="52"/>
+    <w:lsdException w:name="Grid Table 1 Light Accent 1" w:uiPriority="46"/>
+    <w:lsdException w:name="Grid Table 2 Accent 1" w:uiPriority="47"/>
+    <w:lsdException w:name="Grid Table 3 Accent 1" w:uiPriority="48"/>
+    <w:lsdException w:name="Grid Table 4 Accent 1" w:uiPriority="49"/>
+    <w:lsdException w:name="Grid Table 5 Dark Accent 1" w:uiPriority="50"/>
+    <w:lsdException w:name="Grid Table 6 Colorful Accent 1" w:uiPriority="51"/>
+    <w:lsdException w:name="Grid Table 7 Colorful Accent 1" w:uiPriority="52"/>
+    <w:lsdException w:name="Grid Table 1 Light Accent 2" w:uiPriority="46"/>
+    <w:lsdException w:name="Grid Table 2 Accent 2" w:uiPriority="47"/>
+    <w:lsdException w:name="Grid Table 3 Accent 2" w:uiPriority="48"/>
+    <w:lsdException w:name="Grid Table 4 Accent 2" w:uiPriority="49"/>
+    <w:lsdException w:name="Grid Table 5 Dark Accent 2" w:uiPriority="50"/>
+    <w:lsdException w:name="Grid Table 6 Colorful Accent 2" w:uiPriority="51"/>
+    <w:lsdException w:name="Grid Table 7 Colorful Accent 2" w:uiPriority="52"/>
+    <w:lsdException w:name="Grid Table 1 Light Accent 3" w:uiPriority="46"/>
+    <w:lsdException w:name="Grid Table 2 Accent 3" w:uiPriority="47"/>
+    <w:lsdException w:name="Grid Table 3 Accent 3" w:uiPriority="48"/>
+    <w:lsdException w:name="Grid Table 4 Accent 3" w:uiPriority="49"/>
+    <w:lsdException w:name="Grid Table 5 Dark Accent 3" w:uiPriority="50"/>
+    <w:lsdException w:name="Grid Table 6 Colorful Accent 3" w:uiPriority="51"/>
+    <w:lsdException w:name="Grid Table 7 Colorful Accent 3" w:uiPriority="52"/>
+    <w:lsdException w:name="Grid Table 1 Light Accent 4" w:uiPriority="46"/>
+    <w:lsdException w:name="Grid Table 2 Accent 4" w:uiPriority="47"/>
+    <w:lsdException w:name="Grid Table 3 Accent 4" w:uiPriority="48"/>
+    <w:lsdException w:name="Grid Table 4 Accent 4" w:uiPriority="49"/>
+    <w:lsdException w:name="Grid Table 5 Dark Accent 4" w:uiPriority="50"/>
+    <w:lsdException w:name="Grid Table 6 Colorful Accent 4" w:uiPriority="51"/>
+    <w:lsdException w:name="Grid Table 7 Colorful Accent 4" w:uiPriority="52"/>
+    <w:lsdException w:name="Grid Table 1 Light Accent 5" w:uiPriority="46"/>
+    <w:lsdException w:name="Grid Table 2 Accent 5" w:uiPriority="47"/>
+    <w:lsdException w:name="Grid Table 3 Accent 5" w:uiPriority="48"/>
+    <w:lsdException w:name="Grid Table 4 Accent 5" w:uiPriority="49"/>
+    <w:lsdException w:name="Grid Table 5 Dark Accent 5" w:uiPriority="50"/>
+    <w:lsdException w:name="Grid Table 6 Colorful Accent 5" w:uiPriority="51"/>
+    <w:lsdException w:name="Grid Table 7 Colorful Accent 5" w:uiPriority="52"/>
+    <w:lsdException w:name="Grid Table 1 Light Accent 6" w:uiPriority="46"/>
+    <w:lsdException w:name="Grid Table 2 Accent 6" w:uiPriority="47"/>
+    <w:lsdException w:name="Grid Table 3 Accent 6" w:uiPriority="48"/>
+    <w:lsdException w:name="Grid Table 4 Accent 6" w:uiPriority="49"/>
+    <w:lsdException w:name="Grid Table 5 Dark Accent 6" w:uiPriority="50"/>
+    <w:lsdException w:name="Grid Table 6 Colorful Accent 6" w:uiPriority="51"/>
+    <w:lsdException w:name="Grid Table 7 Colorful Accent 6" w:uiPriority="52"/>
+    <w:lsdException w:name="List Table 1 Light" w:uiPriority="46"/>
+    <w:lsdException w:name="List Table 2" w:uiPriority="47"/>
+    <w:lsdException w:name="List Table 3" w:uiPriority="48"/>
+    <w:lsdException w:name="List Table 4" w:uiPriority="49"/>
+    <w:lsdException w:name="List Table 5 Dark" w:uiPriority="50"/>
+    <w:lsdException w:name="List Table 6 Colorful" w:uiPriority="51"/>
+    <w:lsdException w:name="List Table 7 Colorful" w:uiPriority="52"/>
+    <w:lsdException w:name="List Table 1 Light Accent 1" w:uiPriority="46"/>
+    <w:lsdException w:name="List Table 2 Accent 1" w:uiPriority="47"/>
+    <w:lsdException w:name="List Table 3 Accent 1" w:uiPriority="48"/>
+    <w:lsdException w:name="List Table 4 Accent 1" w:uiPriority="49"/>
+    <w:lsdException w:name="List Table 5 Dark Accent 1" w:uiPriority="50"/>
+    <w:lsdException w:name="List Table 6 Colorful Accent 1" w:uiPriority="51"/>
+    <w:lsdException w:name="List Table 7 Colorful Accent 1" w:uiPriority="52"/>
+    <w:lsdException w:name="List Table 1 Light Accent 2" w:uiPriority="46"/>
+    <w:lsdException w:name="List Table 2 Accent 2" w:uiPriority="47"/>
+    <w:lsdException w:name="List Table 3 Accent 2" w:uiPriority="48"/>
+    <w:lsdException w:name="List Table 4 Accent 2" w:uiPriority="49"/>
+    <w:lsdException w:name="List Table 5 Dark Accent 2" w:uiPriority="50"/>
+    <w:lsdException w:name="List Table 6 Colorful Accent 2" w:uiPriority="51"/>
+    <w:lsdException w:name="List Table 7 Colorful Accent 2" w:uiPriority="52"/>
+    <w:lsdException w:name="List Table 1 Light Accent 3" w:uiPriority="46"/>
+    <w:lsdException w:name="List Table 2 Accent 3" w:uiPriority="47"/>
+    <w:lsdException w:name="List Table 3 Accent 3" w:uiPriority="48"/>
+    <w:lsdException w:name="List Table 4 Accent 3" w:uiPriority="49"/>
+    <w:lsdException w:name="List Table 5 Dark Accent 3" w:uiPriority="50"/>
+    <w:lsdException w:name="List Table 6 Colorful Accent 3" w:uiPriority="51"/>
+    <w:lsdException w:name="List Table 7 Colorful Accent 3" w:uiPriority="52"/>
+    <w:lsdException w:name="List Table 1 Light Accent 4" w:uiPriority="46"/>
+    <w:lsdException w:name="List Table 2 Accent 4" w:uiPriority="47"/>
+    <w:lsdException w:name="List Table 3 Accent 4" w:uiPriority="48"/>
+    <w:lsdException w:name="List Table 4 Accent 4" w:uiPriority="49"/>
+    <w:lsdException w:name="List Table 5 Dark Accent 4" w:uiPriority="50"/>
+    <w:lsdException w:name="List Table 6 Colorful Accent 4" w:uiPriority="51"/>
+    <w:lsdException w:name="List Table 7 Colorful Accent 4" w:uiPriority="52"/>
+    <w:lsdException w:name="List Table 1 Light Accent 5" w:uiPriority="46"/>
+    <w:lsdException w:name="List Table 2 Accent 5" w:uiPriority="47"/>
+    <w:lsdException w:name="List Table 3 Accent 5" w:uiPriority="48"/>
+    <w:lsdException w:name="List Table 4 Accent 5" w:uiPriority="49"/>
+    <w:lsdException w:name="List Table 5 Dark Accent 5" w:uiPriority="50"/>
+    <w:lsdException w:name="List Table 6 Colorful Accent 5" w:uiPriority="51"/>
+    <w:lsdException w:name="List Table 7 Colorful Accent 5" w:uiPriority="52"/>
+    <w:lsdException w:name="List Table 1 Light Accent 6" w:uiPriority="46"/>
+    <w:lsdException w:name="List Table 2 Accent 6" w:uiPriority="47"/>
+    <w:lsdException w:name="List Table 3 Accent 6" w:uiPriority="48"/>
+    <w:lsdException w:name="List Table 4 Accent 6" w:uiPriority="49"/>
+    <w:lsdException w:name="List Table 5 Dark Accent 6" w:uiPriority="50"/>
+    <w:lsdException w:name="List Table 6 Colorful Accent 6" w:uiPriority="51"/>
+    <w:lsdException w:name="List Table 7 Colorful Accent 6" w:uiPriority="52"/>
+    <w:lsdException w:name="Mention" w:semiHidden="1" w:uiPriority="99" w:unhideWhenUsed="1"/>
+    <w:lsdException w:name="Smart Hyperlink" w:semiHidden="1" w:uiPriority="99" w:unhideWhenUsed="1"/>
+    <w:lsdException w:name="Hashtag" w:semiHidden="1" w:uiPriority="99" w:unhideWhenUsed="1"/>
+    <w:lsdException w:name="Unresolved Mention" w:semiHidden="1" w:uiPriority="99" w:unhideWhenUsed="1"/>
+    <w:lsdException w:name="Smart Link" w:semiHidden="1" w:uiPriority="99" w:unhideWhenUsed="1"/>
+  </w:latentStyles>
   <w:style w:type="paragraph" w:default="1" w:styleId="Normal">
     <w:name w:val="Normal"/>
     <w:qFormat/>
   </w:style>
+  <w:style w:type="paragraph" w:styleId="Heading1">
+    <w:name w:val="heading 1"/>
+    <w:basedOn w:val="Normal"/>
+    <w:next w:val="BodyText"/>
+    <w:uiPriority w:val="9"/>
+    <w:qFormat/>
+    <w:pPr>
+      <w:keepNext/>
+      <w:keepLines/>
+      <w:spacing w:before="480" w:after="0"/>
+      <w:outlineLvl w:val="0"/>
+    </w:pPr>
+    <w:rPr>
+      <w:rFonts w:asciiTheme="majorHAnsi" w:eastAsiaTheme="majorEastAsia" w:hAnsiTheme="majorHAnsi" w:cstheme="majorBidi"/>
+      <w:b/>
+      <w:bCs/>
+      <w:color w:val="4F81BD" w:themeColor="accent1"/>
+      <w:sz w:val="32"/>
+      <w:szCs w:val="32"/>
+    </w:rPr>
+  </w:style>
+  <w:style w:type="paragraph" w:styleId="Heading2">
+    <w:name w:val="heading 2"/>
+    <w:basedOn w:val="Normal"/>
+    <w:next w:val="BodyText"/>
+    <w:uiPriority w:val="9"/>
+    <w:unhideWhenUsed/>
+    <w:qFormat/>
+    <w:pPr>
+      <w:keepNext/>
+      <w:keepLines/>
+      <w:spacing w:before="200" w:after="0"/>
+      <w:outlineLvl w:val="1"/>
+    </w:pPr>
+    <w:rPr>
+      <w:rFonts w:asciiTheme="majorHAnsi" w:eastAsiaTheme="majorEastAsia" w:hAnsiTheme="majorHAnsi" w:cstheme="majorBidi"/>
+      <w:b/>
+      <w:bCs/>
+      <w:color w:val="4F81BD" w:themeColor="accent1"/>
+      <w:sz w:val="28"/>
+      <w:szCs w:val="28"/>
+    </w:rPr>
+  </w:style>
+  <w:style w:type="paragraph" w:styleId="Heading3">
+    <w:name w:val="heading 3"/>
+    <w:basedOn w:val="Normal"/>
+    <w:next w:val="BodyText"/>
+    <w:uiPriority w:val="9"/>
+    <w:unhideWhenUsed/>
+    <w:qFormat/>
+    <w:pPr>
+      <w:keepNext/>
+      <w:keepLines/>
+      <w:spacing w:before="200" w:after="0"/>
+      <w:outlineLvl w:val="2"/>
+    </w:pPr>
+    <w:rPr>
+      <w:rFonts w:asciiTheme="majorHAnsi" w:eastAsiaTheme="majorEastAsia" w:hAnsiTheme="majorHAnsi" w:cstheme="majorBidi"/>
+      <w:b/>
+      <w:bCs/>
+      <w:color w:val="4F81BD" w:themeColor="accent1"/>
+    </w:rPr>
+  </w:style>
+  <w:style w:type="paragraph" w:styleId="Heading4">
+    <w:name w:val="heading 4"/>
+    <w:basedOn w:val="Normal"/>
+    <w:next w:val="BodyText"/>
+    <w:uiPriority w:val="9"/>
+    <w:unhideWhenUsed/>
+    <w:qFormat/>
+    <w:pPr>
+      <w:keepNext/>
+      <w:keepLines/>
+      <w:spacing w:before="200" w:after="0"/>
+      <w:outlineLvl w:val="3"/>
+    </w:pPr>
+    <w:rPr>
+      <w:rFonts w:asciiTheme="majorHAnsi" w:eastAsiaTheme="majorEastAsia" w:hAnsiTheme="majorHAnsi" w:cstheme="majorBidi"/>
+      <w:bCs/>
+      <w:i/>
+      <w:color w:val="4F81BD" w:themeColor="accent1"/>
+    </w:rPr>
+  </w:style>
+  <w:style w:type="paragraph" w:styleId="Heading5">
+    <w:name w:val="heading 5"/>
+    <w:basedOn w:val="Normal"/>
+    <w:next w:val="BodyText"/>
+    <w:uiPriority w:val="9"/>
+    <w:unhideWhenUsed/>
+    <w:qFormat/>
+    <w:pPr>
+      <w:keepNext/>
+      <w:keepLines/>
+      <w:spacing w:before="200" w:after="0"/>
+      <w:outlineLvl w:val="4"/>
+    </w:pPr>
+    <w:rPr>
+      <w:rFonts w:asciiTheme="majorHAnsi" w:eastAsiaTheme="majorEastAsia" w:hAnsiTheme="majorHAnsi" w:cstheme="majorBidi"/>
+      <w:iCs/>
+      <w:color w:val="4F81BD" w:themeColor="accent1"/>
+    </w:rPr>
+  </w:style>
+  <w:style w:type="paragraph" w:styleId="Heading6">
+    <w:name w:val="heading 6"/>
+    <w:basedOn w:val="Normal"/>
+    <w:next w:val="BodyText"/>
+    <w:uiPriority w:val="9"/>
+    <w:unhideWhenUsed/>
+    <w:qFormat/>
+    <w:pPr>
+      <w:keepNext/>
+      <w:keepLines/>
+      <w:spacing w:before="200" w:after="0"/>
+      <w:outlineLvl w:val="5"/>
+    </w:pPr>
+    <w:rPr>
+      <w:rFonts w:asciiTheme="majorHAnsi" w:eastAsiaTheme="majorEastAsia" w:hAnsiTheme="majorHAnsi" w:cstheme="majorBidi"/>
+      <w:color w:val="4F81BD" w:themeColor="accent1"/>
+    </w:rPr>
+  </w:style>
+  <w:style w:type="paragraph" w:styleId="Heading7">
+    <w:name w:val="heading 7"/>
+    <w:basedOn w:val="Normal"/>
+    <w:next w:val="BodyText"/>
+    <w:uiPriority w:val="9"/>
+    <w:unhideWhenUsed/>
+    <w:qFormat/>
+    <w:pPr>
+      <w:keepNext/>
+      <w:keepLines/>
+      <w:spacing w:before="200" w:after="0"/>
+      <w:outlineLvl w:val="6"/>
+    </w:pPr>
+    <w:rPr>
+      <w:rFonts w:asciiTheme="majorHAnsi" w:eastAsiaTheme="majorEastAsia" w:hAnsiTheme="majorHAnsi" w:cstheme="majorBidi"/>
+      <w:color w:val="4F81BD" w:themeColor="accent1"/>
+    </w:rPr>
+  </w:style>
+  <w:style w:type="paragraph" w:styleId="Heading8">
+    <w:name w:val="heading 8"/>
+    <w:basedOn w:val="Normal"/>
+    <w:next w:val="BodyText"/>
+    <w:uiPriority w:val="9"/>
+    <w:unhideWhenUsed/>
+    <w:qFormat/>
+    <w:pPr>
+      <w:keepNext/>
+      <w:keepLines/>
+      <w:spacing w:before="200" w:after="0"/>
+      <w:outlineLvl w:val="7"/>
+    </w:pPr>
+    <w:rPr>
+      <w:rFonts w:asciiTheme="majorHAnsi" w:eastAsiaTheme="majorEastAsia" w:hAnsiTheme="majorHAnsi" w:cstheme="majorBidi"/>
+      <w:color w:val="4F81BD" w:themeColor="accent1"/>
+    </w:rPr>
+  </w:style>
+  <w:style w:type="paragraph" w:styleId="Heading9">
+    <w:name w:val="heading 9"/>
+    <w:basedOn w:val="Normal"/>
+    <w:next w:val="BodyText"/>
+    <w:uiPriority w:val="9"/>
+    <w:unhideWhenUsed/>
+    <w:qFormat/>
+    <w:pPr>
+      <w:keepNext/>
+      <w:keepLines/>
+      <w:spacing w:before="200" w:after="0"/>
+      <w:outlineLvl w:val="8"/>
+    </w:pPr>
+    <w:rPr>
+      <w:rFonts w:asciiTheme="majorHAnsi" w:eastAsiaTheme="majorEastAsia" w:hAnsiTheme="majorHAnsi" w:cstheme="majorBidi"/>
+      <w:color w:val="4F81BD" w:themeColor="accent1"/>
+    </w:rPr>
+  </w:style>
+  <w:style w:type="character" w:default="1" w:styleId="DefaultParagraphFont">
+    <w:name w:val="Default Paragraph Font"/>
+    <w:uiPriority w:val="1"/>
+    <w:semiHidden/>
+    <w:unhideWhenUsed/>
+  </w:style>
+  <w:style w:type="table" w:default="1" w:styleId="TableNormal">
+    <w:name w:val="Normal Table"/>
+    <w:uiPriority w:val="99"/>
+    <w:semiHidden/>
+    <w:unhideWhenUsed/>
+    <w:tblPr>
+      <w:tblInd w:w="0" w:type="dxa"/>
+      <w:tblCellMar>
+        <w:top w:w="0" w:type="dxa"/>
+        <w:left w:w="108" w:type="dxa"/>
+        <w:bottom w:w="0" w:type="dxa"/>
+        <w:right w:w="108" w:type="dxa"/>
+      </w:tblCellMar>
+    </w:tblPr>
+  </w:style>
+  <w:style w:type="numbering" w:default="1" w:styleId="NoList">
+    <w:name w:val="No List"/>
+    <w:uiPriority w:val="99"/>
+    <w:semiHidden/>
+    <w:unhideWhenUsed/>
+  </w:style>
   <w:style w:type="paragraph" w:styleId="BodyText">
     <w:name w:val="Body Text"/>
     <w:basedOn w:val="Normal"/>
-    <w:link w:val="BodyTextChar"/>
+    <w:qFormat/>
     <w:pPr>
       <w:spacing w:before="180" w:after="180"/>
     </w:pPr>
-    <w:qFormat/>
   </w:style>
   <w:style w:type="paragraph" w:customStyle="1" w:styleId="FirstParagraph">
     <w:name w:val="First Paragraph"/>
@@ -2266,10 +3414,7 @@
     <w:next w:val="BodyText"/>
     <w:qFormat/>
     <w:pPr>
-      <w:keepNext/>
-      <w:keepLines/>
-      <w:spacing w:before="240" w:after="240"/>
-      <w:jc w:val="center"/>
+      <w:spacing w:before="240"/>
     </w:pPr>
     <w:rPr>
       <w:sz w:val="30"/>
@@ -2314,198 +3459,7 @@
   <w:style w:type="paragraph" w:styleId="Bibliography">
     <w:name w:val="Bibliography"/>
     <w:basedOn w:val="Normal"/>
-    <w:next w:val="Bibliography"/>
     <w:qFormat/>
-    <w:pPr/>
-    <w:rPr/>
-  </w:style>
-  <w:style w:type="paragraph" w:styleId="Heading1">
-    <w:name w:val="Heading 1"/>
-    <w:basedOn w:val="Normal"/>
-    <w:next w:val="BodyText"/>
-    <w:uiPriority w:val="9"/>
-    <w:qFormat/>
-    <w:pPr>
-      <w:keepNext/>
-      <w:keepLines/>
-      <w:spacing w:before="480" w:after="0"/>
-      <w:outlineLvl w:val="0"/>
-    </w:pPr>
-    <w:rPr>
-      <w:rFonts w:asciiTheme="majorHAnsi" w:eastAsiaTheme="majorEastAsia" w:hAnsiTheme="majorHAnsi" w:cstheme="majorBidi"/>
-      <w:b/>
-      <w:bCs/>
-      <w:color w:val="4F81BD" w:themeColor="accent1"/>
-      <w:sz w:val="32"/>
-      <w:szCs w:val="32"/>
-    </w:rPr>
-  </w:style>
-  <w:style w:type="paragraph" w:styleId="Heading2">
-    <w:name w:val="Heading 2"/>
-    <w:basedOn w:val="Normal"/>
-    <w:next w:val="BodyText"/>
-    <w:uiPriority w:val="9"/>
-    <w:unhideWhenUsed/>
-    <w:qFormat/>
-    <w:pPr>
-      <w:keepNext/>
-      <w:keepLines/>
-      <w:spacing w:before="200" w:after="0"/>
-      <w:outlineLvl w:val="1"/>
-    </w:pPr>
-    <w:rPr>
-      <w:rFonts w:asciiTheme="majorHAnsi" w:eastAsiaTheme="majorEastAsia" w:hAnsiTheme="majorHAnsi" w:cstheme="majorBidi"/>
-      <w:b/>
-      <w:bCs/>
-      <w:color w:val="4F81BD" w:themeColor="accent1"/>
-      <w:sz w:val="28"/>
-      <w:szCs w:val="28"/>
-    </w:rPr>
-  </w:style>
-  <w:style w:type="paragraph" w:styleId="Heading3">
-    <w:name w:val="Heading 3"/>
-    <w:basedOn w:val="Normal"/>
-    <w:next w:val="BodyText"/>
-    <w:uiPriority w:val="9"/>
-    <w:unhideWhenUsed/>
-    <w:qFormat/>
-    <w:pPr>
-      <w:keepNext/>
-      <w:keepLines/>
-      <w:spacing w:before="200" w:after="0"/>
-      <w:outlineLvl w:val="2"/>
-    </w:pPr>
-    <w:rPr>
-      <w:rFonts w:asciiTheme="majorHAnsi" w:eastAsiaTheme="majorEastAsia" w:hAnsiTheme="majorHAnsi" w:cstheme="majorBidi"/>
-      <w:b/>
-      <w:bCs/>
-      <w:color w:val="4F81BD" w:themeColor="accent1"/>
-      <w:sz w:val="24"/>
-      <w:szCs w:val="24"/>
-    </w:rPr>
-  </w:style>
-  <w:style w:type="paragraph" w:styleId="Heading4">
-    <w:name w:val="Heading 4"/>
-    <w:basedOn w:val="Normal"/>
-    <w:next w:val="BodyText"/>
-    <w:uiPriority w:val="9"/>
-    <w:unhideWhenUsed/>
-    <w:qFormat/>
-    <w:pPr>
-      <w:keepNext/>
-      <w:keepLines/>
-      <w:spacing w:before="200" w:after="0"/>
-      <w:outlineLvl w:val="3"/>
-    </w:pPr>
-    <w:rPr>
-      <w:rFonts w:asciiTheme="majorHAnsi" w:eastAsiaTheme="majorEastAsia" w:hAnsiTheme="majorHAnsi" w:cstheme="majorBidi"/>
-      <w:i/>
-      <w:bCs/>
-      <w:color w:val="4F81BD" w:themeColor="accent1"/>
-      <w:sz w:val="24"/>
-      <w:szCs w:val="24"/>
-    </w:rPr>
-  </w:style>
-  <w:style w:type="paragraph" w:styleId="Heading5">
-    <w:name w:val="Heading 5"/>
-    <w:basedOn w:val="Normal"/>
-    <w:next w:val="BodyText"/>
-    <w:uiPriority w:val="9"/>
-    <w:unhideWhenUsed/>
-    <w:qFormat/>
-    <w:pPr>
-      <w:keepNext/>
-      <w:keepLines/>
-      <w:spacing w:before="200" w:after="0"/>
-      <w:outlineLvl w:val="4"/>
-    </w:pPr>
-    <w:rPr>
-      <w:rFonts w:asciiTheme="majorHAnsi" w:eastAsiaTheme="majorEastAsia" w:hAnsiTheme="majorHAnsi" w:cstheme="majorBidi"/>
-      <w:iCs/>
-      <w:color w:val="4F81BD" w:themeColor="accent1"/>
-      <w:sz w:val="24"/>
-      <w:szCs w:val="24"/>
-    </w:rPr>
-  </w:style>
-  <w:style w:type="paragraph" w:styleId="Heading6">
-    <w:name w:val="Heading 6"/>
-    <w:basedOn w:val="Normal"/>
-    <w:next w:val="BodyText"/>
-    <w:uiPriority w:val="9"/>
-    <w:unhideWhenUsed/>
-    <w:qFormat/>
-    <w:pPr>
-      <w:keepNext/>
-      <w:keepLines/>
-      <w:spacing w:before="200" w:after="0"/>
-      <w:outlineLvl w:val="5"/>
-    </w:pPr>
-    <w:rPr>
-      <w:rFonts w:asciiTheme="majorHAnsi" w:eastAsiaTheme="majorEastAsia" w:hAnsiTheme="majorHAnsi" w:cstheme="majorBidi"/>
-      <w:color w:val="4F81BD" w:themeColor="accent1"/>
-      <w:sz w:val="24"/>
-      <w:szCs w:val="24"/>
-    </w:rPr>
-  </w:style>
-  <w:style w:type="paragraph" w:styleId="Heading7">
-    <w:name w:val="Heading 7"/>
-    <w:basedOn w:val="Normal"/>
-    <w:next w:val="BodyText"/>
-    <w:uiPriority w:val="9"/>
-    <w:unhideWhenUsed/>
-    <w:qFormat/>
-    <w:pPr>
-      <w:keepNext/>
-      <w:keepLines/>
-      <w:spacing w:before="200" w:after="0"/>
-      <w:outlineLvl w:val="6"/>
-    </w:pPr>
-    <w:rPr>
-      <w:rFonts w:asciiTheme="majorHAnsi" w:eastAsiaTheme="majorEastAsia" w:hAnsiTheme="majorHAnsi" w:cstheme="majorBidi"/>
-      <w:color w:val="4F81BD" w:themeColor="accent1"/>
-      <w:sz w:val="24"/>
-      <w:szCs w:val="24"/>
-    </w:rPr>
-  </w:style>
-  <w:style w:type="paragraph" w:styleId="Heading8">
-    <w:name w:val="Heading 8"/>
-    <w:basedOn w:val="Normal"/>
-    <w:next w:val="BodyText"/>
-    <w:uiPriority w:val="9"/>
-    <w:unhideWhenUsed/>
-    <w:qFormat/>
-    <w:pPr>
-      <w:keepNext/>
-      <w:keepLines/>
-      <w:spacing w:before="200" w:after="0"/>
-      <w:outlineLvl w:val="7"/>
-    </w:pPr>
-    <w:rPr>
-      <w:rFonts w:asciiTheme="majorHAnsi" w:eastAsiaTheme="majorEastAsia" w:hAnsiTheme="majorHAnsi" w:cstheme="majorBidi"/>
-      <w:color w:val="4F81BD" w:themeColor="accent1"/>
-      <w:sz w:val="24"/>
-      <w:szCs w:val="24"/>
-    </w:rPr>
-  </w:style>
-  <w:style w:type="paragraph" w:styleId="Heading9">
-    <w:name w:val="Heading 9"/>
-    <w:basedOn w:val="Normal"/>
-    <w:next w:val="BodyText"/>
-    <w:uiPriority w:val="9"/>
-    <w:unhideWhenUsed/>
-    <w:qFormat/>
-    <w:pPr>
-      <w:keepNext/>
-      <w:keepLines/>
-      <w:spacing w:before="200" w:after="0"/>
-      <w:outlineLvl w:val="8"/>
-    </w:pPr>
-    <w:rPr>
-      <w:rFonts w:asciiTheme="majorHAnsi" w:eastAsiaTheme="majorEastAsia" w:hAnsiTheme="majorHAnsi" w:cstheme="majorBidi"/>
-      <w:color w:val="4F81BD" w:themeColor="accent1"/>
-      <w:sz w:val="24"/>
-      <w:szCs w:val="24"/>
-    </w:rPr>
   </w:style>
   <w:style w:type="paragraph" w:styleId="BlockText">
     <w:name w:val="Block Text"/>
@@ -2516,25 +3470,18 @@
     <w:qFormat/>
     <w:pPr>
       <w:spacing w:before="100" w:after="100"/>
-      <w:ind w:firstLine="0" w:left="480" w:right="480"/>
+      <w:ind w:left="480" w:right="480"/>
     </w:pPr>
   </w:style>
   <w:style w:type="paragraph" w:styleId="FootnoteText">
-    <w:name w:val="Footnote Text"/>
+    <w:name w:val="footnote text"/>
     <w:basedOn w:val="Normal"/>
-    <w:next w:val="FootnoteText"/>
     <w:uiPriority w:val="9"/>
     <w:unhideWhenUsed/>
     <w:qFormat/>
   </w:style>
-  <w:style w:type="character" w:default="1" w:styleId="DefaultParagraphFont">
-    <w:name w:val="Default Paragraph Font"/>
-    <w:semiHidden/>
-    <w:unhideWhenUsed/>
-  </w:style>
-  <w:style w:type="table" w:default="1" w:styleId="Table">
+  <w:style w:type="table" w:customStyle="1" w:styleId="Table">
     <w:name w:val="Table"/>
-    <w:basedOn w:val="TableNormal"/>
     <w:semiHidden/>
     <w:unhideWhenUsed/>
     <w:qFormat/>
@@ -2550,16 +3497,15 @@
     <w:tblStylePr w:type="firstRow">
       <w:tblPr>
         <w:jc w:val="left"/>
-        <w:tblInd w:w="0" w:type="dxa"/>
       </w:tblPr>
       <w:trPr>
         <w:jc w:val="left"/>
       </w:trPr>
       <w:tcPr>
+        <w:tcBorders>
+          <w:bottom w:val="single" w:sz="0" w:space="0" w:color="auto"/>
+        </w:tcBorders>
         <w:vAlign w:val="bottom"/>
-        <w:tcBorders>
-          <w:bottom w:val="single"/>
-        </w:tcBorders>
       </w:tcPr>
     </w:tblStylePr>
   </w:style>
@@ -2581,11 +3527,11 @@
     <w:basedOn w:val="Normal"/>
   </w:style>
   <w:style w:type="paragraph" w:styleId="Caption">
-    <w:name w:val="Caption"/>
+    <w:name w:val="caption"/>
     <w:basedOn w:val="Normal"/>
-    <w:link w:val="BodyTextChar"/>
+    <w:link w:val="CaptionChar"/>
     <w:pPr>
-      <w:spacing w:before="0" w:after="120"/>
+      <w:spacing w:after="120"/>
     </w:pPr>
     <w:rPr>
       <w:i/>
@@ -2613,14 +3559,15 @@
       <w:keepNext/>
     </w:pPr>
   </w:style>
-  <w:style w:type="character" w:customStyle="1" w:styleId="BodyTextChar">
-    <w:name w:val="Body Text Char"/>
+  <w:style w:type="character" w:customStyle="1" w:styleId="CaptionChar">
+    <w:name w:val="Caption Char"/>
     <w:basedOn w:val="DefaultParagraphFont"/>
-    <w:link w:val="BodyText"/>
+    <w:link w:val="Caption"/>
   </w:style>
   <w:style w:type="character" w:customStyle="1" w:styleId="VerbatimChar">
     <w:name w:val="Verbatim Char"/>
-    <w:basedOn w:val="BodyTextChar"/>
+    <w:basedOn w:val="CaptionChar"/>
+    <w:link w:val="SourceCode"/>
     <w:rPr>
       <w:rFonts w:ascii="Consolas" w:hAnsi="Consolas"/>
       <w:sz w:val="22"/>
@@ -2628,18 +3575,19 @@
   </w:style>
   <w:style w:type="character" w:customStyle="1" w:styleId="SectionNumber">
     <w:name w:val="Section Number"/>
-    <w:basedOn w:val="BodyTextChar"/>
+    <w:basedOn w:val="CaptionChar"/>
   </w:style>
   <w:style w:type="character" w:styleId="FootnoteReference">
-    <w:name w:val="Footnote Reference"/>
-    <w:basedOn w:val="BodyTextChar"/>
+    <w:name w:val="footnote reference"/>
+    <w:basedOn w:val="CaptionChar"/>
     <w:rPr>
       <w:vertAlign w:val="superscript"/>
     </w:rPr>
   </w:style>
   <w:style w:type="character" w:styleId="Hyperlink">
     <w:name w:val="Hyperlink"/>
-    <w:basedOn w:val="BodyTextChar"/>
+    <w:basedOn w:val="CaptionChar"/>
+    <w:uiPriority w:val="99"/>
     <w:rPr>
       <w:color w:val="4F81BD" w:themeColor="accent1"/>
     </w:rPr>
@@ -2656,7 +3604,6 @@
       <w:outlineLvl w:val="9"/>
     </w:pPr>
     <w:rPr>
-      <w:rFonts w:asciiTheme="majorHAnsi" w:eastAsiaTheme="majorEastAsia" w:hAnsiTheme="majorHAnsi" w:cstheme="majorBidi"/>
       <w:b w:val="0"/>
       <w:bCs w:val="0"/>
       <w:color w:val="365F91" w:themeColor="accent1" w:themeShade="BF"/>
@@ -2667,229 +3614,321 @@
     <w:basedOn w:val="Normal"/>
     <w:link w:val="VerbatimChar"/>
     <w:pPr>
-      <w:wordWrap w:val="off"/>
+      <w:wordWrap w:val="0"/>
     </w:pPr>
   </w:style>
   <w:style w:type="character" w:customStyle="1" w:styleId="KeywordTok">
     <w:name w:val="KeywordTok"/>
     <w:basedOn w:val="VerbatimChar"/>
     <w:rPr>
+      <w:rFonts w:ascii="Consolas" w:hAnsi="Consolas"/>
+      <w:b/>
       <w:color w:val="007020"/>
-      <w:b/>
+      <w:sz w:val="22"/>
     </w:rPr>
   </w:style>
   <w:style w:type="character" w:customStyle="1" w:styleId="DataTypeTok">
     <w:name w:val="DataTypeTok"/>
     <w:basedOn w:val="VerbatimChar"/>
     <w:rPr>
+      <w:rFonts w:ascii="Consolas" w:hAnsi="Consolas"/>
       <w:color w:val="902000"/>
+      <w:sz w:val="22"/>
     </w:rPr>
   </w:style>
   <w:style w:type="character" w:customStyle="1" w:styleId="DecValTok">
     <w:name w:val="DecValTok"/>
     <w:basedOn w:val="VerbatimChar"/>
     <w:rPr>
-      <w:color w:val="40a070"/>
+      <w:rFonts w:ascii="Consolas" w:hAnsi="Consolas"/>
+      <w:color w:val="40A070"/>
+      <w:sz w:val="22"/>
     </w:rPr>
   </w:style>
   <w:style w:type="character" w:customStyle="1" w:styleId="BaseNTok">
     <w:name w:val="BaseNTok"/>
     <w:basedOn w:val="VerbatimChar"/>
     <w:rPr>
-      <w:color w:val="40a070"/>
+      <w:rFonts w:ascii="Consolas" w:hAnsi="Consolas"/>
+      <w:color w:val="40A070"/>
+      <w:sz w:val="22"/>
     </w:rPr>
   </w:style>
   <w:style w:type="character" w:customStyle="1" w:styleId="FloatTok">
     <w:name w:val="FloatTok"/>
     <w:basedOn w:val="VerbatimChar"/>
     <w:rPr>
-      <w:color w:val="40a070"/>
+      <w:rFonts w:ascii="Consolas" w:hAnsi="Consolas"/>
+      <w:color w:val="40A070"/>
+      <w:sz w:val="22"/>
     </w:rPr>
   </w:style>
   <w:style w:type="character" w:customStyle="1" w:styleId="ConstantTok">
     <w:name w:val="ConstantTok"/>
     <w:basedOn w:val="VerbatimChar"/>
     <w:rPr>
+      <w:rFonts w:ascii="Consolas" w:hAnsi="Consolas"/>
       <w:color w:val="880000"/>
+      <w:sz w:val="22"/>
     </w:rPr>
   </w:style>
   <w:style w:type="character" w:customStyle="1" w:styleId="CharTok">
     <w:name w:val="CharTok"/>
     <w:basedOn w:val="VerbatimChar"/>
     <w:rPr>
-      <w:color w:val="4070a0"/>
+      <w:rFonts w:ascii="Consolas" w:hAnsi="Consolas"/>
+      <w:color w:val="4070A0"/>
+      <w:sz w:val="22"/>
     </w:rPr>
   </w:style>
   <w:style w:type="character" w:customStyle="1" w:styleId="SpecialCharTok">
     <w:name w:val="SpecialCharTok"/>
     <w:basedOn w:val="VerbatimChar"/>
     <w:rPr>
-      <w:color w:val="4070a0"/>
+      <w:rFonts w:ascii="Consolas" w:hAnsi="Consolas"/>
+      <w:color w:val="4070A0"/>
+      <w:sz w:val="22"/>
     </w:rPr>
   </w:style>
   <w:style w:type="character" w:customStyle="1" w:styleId="StringTok">
     <w:name w:val="StringTok"/>
     <w:basedOn w:val="VerbatimChar"/>
     <w:rPr>
-      <w:color w:val="4070a0"/>
+      <w:rFonts w:ascii="Consolas" w:hAnsi="Consolas"/>
+      <w:color w:val="4070A0"/>
+      <w:sz w:val="22"/>
     </w:rPr>
   </w:style>
   <w:style w:type="character" w:customStyle="1" w:styleId="VerbatimStringTok">
     <w:name w:val="VerbatimStringTok"/>
     <w:basedOn w:val="VerbatimChar"/>
     <w:rPr>
-      <w:color w:val="4070a0"/>
+      <w:rFonts w:ascii="Consolas" w:hAnsi="Consolas"/>
+      <w:color w:val="4070A0"/>
+      <w:sz w:val="22"/>
     </w:rPr>
   </w:style>
   <w:style w:type="character" w:customStyle="1" w:styleId="SpecialStringTok">
     <w:name w:val="SpecialStringTok"/>
     <w:basedOn w:val="VerbatimChar"/>
     <w:rPr>
-      <w:color w:val="bb6688"/>
+      <w:rFonts w:ascii="Consolas" w:hAnsi="Consolas"/>
+      <w:color w:val="BB6688"/>
+      <w:sz w:val="22"/>
     </w:rPr>
   </w:style>
   <w:style w:type="character" w:customStyle="1" w:styleId="ImportTok">
     <w:name w:val="ImportTok"/>
     <w:basedOn w:val="VerbatimChar"/>
-    <w:rPr/>
+    <w:rPr>
+      <w:rFonts w:ascii="Consolas" w:hAnsi="Consolas"/>
+      <w:sz w:val="22"/>
+    </w:rPr>
   </w:style>
   <w:style w:type="character" w:customStyle="1" w:styleId="CommentTok">
     <w:name w:val="CommentTok"/>
     <w:basedOn w:val="VerbatimChar"/>
     <w:rPr>
-      <w:color w:val="60a0b0"/>
+      <w:rFonts w:ascii="Consolas" w:hAnsi="Consolas"/>
       <w:i/>
+      <w:color w:val="60A0B0"/>
+      <w:sz w:val="22"/>
     </w:rPr>
   </w:style>
   <w:style w:type="character" w:customStyle="1" w:styleId="DocumentationTok">
     <w:name w:val="DocumentationTok"/>
     <w:basedOn w:val="VerbatimChar"/>
     <w:rPr>
-      <w:color w:val="ba2121"/>
+      <w:rFonts w:ascii="Consolas" w:hAnsi="Consolas"/>
       <w:i/>
+      <w:color w:val="BA2121"/>
+      <w:sz w:val="22"/>
     </w:rPr>
   </w:style>
   <w:style w:type="character" w:customStyle="1" w:styleId="AnnotationTok">
     <w:name w:val="AnnotationTok"/>
     <w:basedOn w:val="VerbatimChar"/>
     <w:rPr>
-      <w:color w:val="60a0b0"/>
+      <w:rFonts w:ascii="Consolas" w:hAnsi="Consolas"/>
       <w:b/>
       <w:i/>
+      <w:color w:val="60A0B0"/>
+      <w:sz w:val="22"/>
     </w:rPr>
   </w:style>
   <w:style w:type="character" w:customStyle="1" w:styleId="CommentVarTok">
     <w:name w:val="CommentVarTok"/>
     <w:basedOn w:val="VerbatimChar"/>
     <w:rPr>
-      <w:color w:val="60a0b0"/>
+      <w:rFonts w:ascii="Consolas" w:hAnsi="Consolas"/>
       <w:b/>
       <w:i/>
+      <w:color w:val="60A0B0"/>
+      <w:sz w:val="22"/>
     </w:rPr>
   </w:style>
   <w:style w:type="character" w:customStyle="1" w:styleId="OtherTok">
     <w:name w:val="OtherTok"/>
     <w:basedOn w:val="VerbatimChar"/>
     <w:rPr>
+      <w:rFonts w:ascii="Consolas" w:hAnsi="Consolas"/>
       <w:color w:val="007020"/>
+      <w:sz w:val="22"/>
     </w:rPr>
   </w:style>
   <w:style w:type="character" w:customStyle="1" w:styleId="FunctionTok">
     <w:name w:val="FunctionTok"/>
     <w:basedOn w:val="VerbatimChar"/>
     <w:rPr>
-      <w:color w:val="06287e"/>
+      <w:rFonts w:ascii="Consolas" w:hAnsi="Consolas"/>
+      <w:color w:val="06287E"/>
+      <w:sz w:val="22"/>
     </w:rPr>
   </w:style>
   <w:style w:type="character" w:customStyle="1" w:styleId="VariableTok">
     <w:name w:val="VariableTok"/>
     <w:basedOn w:val="VerbatimChar"/>
     <w:rPr>
-      <w:color w:val="19177c"/>
+      <w:rFonts w:ascii="Consolas" w:hAnsi="Consolas"/>
+      <w:color w:val="19177C"/>
+      <w:sz w:val="22"/>
     </w:rPr>
   </w:style>
   <w:style w:type="character" w:customStyle="1" w:styleId="ControlFlowTok">
     <w:name w:val="ControlFlowTok"/>
     <w:basedOn w:val="VerbatimChar"/>
     <w:rPr>
+      <w:rFonts w:ascii="Consolas" w:hAnsi="Consolas"/>
+      <w:b/>
       <w:color w:val="007020"/>
-      <w:b/>
+      <w:sz w:val="22"/>
     </w:rPr>
   </w:style>
   <w:style w:type="character" w:customStyle="1" w:styleId="OperatorTok">
     <w:name w:val="OperatorTok"/>
     <w:basedOn w:val="VerbatimChar"/>
     <w:rPr>
+      <w:rFonts w:ascii="Consolas" w:hAnsi="Consolas"/>
       <w:color w:val="666666"/>
+      <w:sz w:val="22"/>
     </w:rPr>
   </w:style>
   <w:style w:type="character" w:customStyle="1" w:styleId="BuiltInTok">
     <w:name w:val="BuiltInTok"/>
     <w:basedOn w:val="VerbatimChar"/>
-    <w:rPr/>
+    <w:rPr>
+      <w:rFonts w:ascii="Consolas" w:hAnsi="Consolas"/>
+      <w:sz w:val="22"/>
+    </w:rPr>
   </w:style>
   <w:style w:type="character" w:customStyle="1" w:styleId="ExtensionTok">
     <w:name w:val="ExtensionTok"/>
     <w:basedOn w:val="VerbatimChar"/>
-    <w:rPr/>
+    <w:rPr>
+      <w:rFonts w:ascii="Consolas" w:hAnsi="Consolas"/>
+      <w:sz w:val="22"/>
+    </w:rPr>
   </w:style>
   <w:style w:type="character" w:customStyle="1" w:styleId="PreprocessorTok">
     <w:name w:val="PreprocessorTok"/>
     <w:basedOn w:val="VerbatimChar"/>
     <w:rPr>
-      <w:color w:val="bc7a00"/>
+      <w:rFonts w:ascii="Consolas" w:hAnsi="Consolas"/>
+      <w:color w:val="BC7A00"/>
+      <w:sz w:val="22"/>
     </w:rPr>
   </w:style>
   <w:style w:type="character" w:customStyle="1" w:styleId="AttributeTok">
     <w:name w:val="AttributeTok"/>
     <w:basedOn w:val="VerbatimChar"/>
     <w:rPr>
-      <w:color w:val="7d9029"/>
+      <w:rFonts w:ascii="Consolas" w:hAnsi="Consolas"/>
+      <w:color w:val="7D9029"/>
+      <w:sz w:val="22"/>
     </w:rPr>
   </w:style>
   <w:style w:type="character" w:customStyle="1" w:styleId="RegionMarkerTok">
     <w:name w:val="RegionMarkerTok"/>
     <w:basedOn w:val="VerbatimChar"/>
-    <w:rPr/>
+    <w:rPr>
+      <w:rFonts w:ascii="Consolas" w:hAnsi="Consolas"/>
+      <w:sz w:val="22"/>
+    </w:rPr>
   </w:style>
   <w:style w:type="character" w:customStyle="1" w:styleId="InformationTok">
     <w:name w:val="InformationTok"/>
     <w:basedOn w:val="VerbatimChar"/>
     <w:rPr>
-      <w:color w:val="60a0b0"/>
+      <w:rFonts w:ascii="Consolas" w:hAnsi="Consolas"/>
       <w:b/>
       <w:i/>
+      <w:color w:val="60A0B0"/>
+      <w:sz w:val="22"/>
     </w:rPr>
   </w:style>
   <w:style w:type="character" w:customStyle="1" w:styleId="WarningTok">
     <w:name w:val="WarningTok"/>
     <w:basedOn w:val="VerbatimChar"/>
     <w:rPr>
-      <w:color w:val="60a0b0"/>
+      <w:rFonts w:ascii="Consolas" w:hAnsi="Consolas"/>
       <w:b/>
       <w:i/>
+      <w:color w:val="60A0B0"/>
+      <w:sz w:val="22"/>
     </w:rPr>
   </w:style>
   <w:style w:type="character" w:customStyle="1" w:styleId="AlertTok">
     <w:name w:val="AlertTok"/>
     <w:basedOn w:val="VerbatimChar"/>
     <w:rPr>
-      <w:color w:val="ff0000"/>
+      <w:rFonts w:ascii="Consolas" w:hAnsi="Consolas"/>
       <w:b/>
+      <w:color w:val="FF0000"/>
+      <w:sz w:val="22"/>
     </w:rPr>
   </w:style>
   <w:style w:type="character" w:customStyle="1" w:styleId="ErrorTok">
     <w:name w:val="ErrorTok"/>
     <w:basedOn w:val="VerbatimChar"/>
     <w:rPr>
-      <w:color w:val="ff0000"/>
+      <w:rFonts w:ascii="Consolas" w:hAnsi="Consolas"/>
       <w:b/>
+      <w:color w:val="FF0000"/>
+      <w:sz w:val="22"/>
     </w:rPr>
   </w:style>
   <w:style w:type="character" w:customStyle="1" w:styleId="NormalTok">
     <w:name w:val="NormalTok"/>
     <w:basedOn w:val="VerbatimChar"/>
-    <w:rPr/>
+    <w:rPr>
+      <w:rFonts w:ascii="Consolas" w:hAnsi="Consolas"/>
+      <w:sz w:val="22"/>
+    </w:rPr>
+  </w:style>
+  <w:style w:type="paragraph" w:styleId="TOC1">
+    <w:name w:val="toc 1"/>
+    <w:basedOn w:val="Normal"/>
+    <w:next w:val="Normal"/>
+    <w:autoRedefine/>
+    <w:uiPriority w:val="39"/>
+    <w:unhideWhenUsed/>
+    <w:rsid w:val="004B3E3D"/>
+    <w:pPr>
+      <w:spacing w:after="100"/>
+    </w:pPr>
+  </w:style>
+  <w:style w:type="paragraph" w:styleId="TOC2">
+    <w:name w:val="toc 2"/>
+    <w:basedOn w:val="Normal"/>
+    <w:next w:val="Normal"/>
+    <w:autoRedefine/>
+    <w:uiPriority w:val="39"/>
+    <w:unhideWhenUsed/>
+    <w:rsid w:val="004B3E3D"/>
+    <w:pPr>
+      <w:spacing w:after="100"/>
+      <w:ind w:left="240"/>
+    </w:pPr>
   </w:style>
 </w:styles>
 </file>
